--- a/papers/exercises/结构化机器学习项目.docx
+++ b/papers/exercises/结构化机器学习项目.docx
@@ -8,14 +8,17 @@
       </w:r>
     </w:p>
     <w:p>
-      <w:r>
-        <w:rPr>
-          <w:rFonts w:hint="eastAsia"/>
-        </w:rPr>
-        <w:t>1.</w:t>
-      </w:r>
-      <w:r>
-        <w:t xml:space="preserve">2 </w:t>
+      <w:pPr>
+        <w:pStyle w:val="1"/>
+      </w:pPr>
+      <w:r>
+        <w:rPr>
+          <w:rFonts w:hint="eastAsia"/>
+        </w:rPr>
+        <w:t>2</w:t>
+      </w:r>
+      <w:r>
+        <w:t xml:space="preserve"> </w:t>
       </w:r>
       <w:r>
         <w:t>正交化</w:t>
@@ -61,9 +64,6 @@
           <w:numId w:val="1"/>
         </w:numPr>
         <w:ind w:firstLineChars="0"/>
-        <w:rPr>
-          <w:rFonts w:hint="eastAsia"/>
-        </w:rPr>
       </w:pPr>
       <w:r>
         <w:rPr>
@@ -89,11 +89,1735 @@
       <w:r>
         <w:t>通过某种指标</w:t>
       </w:r>
-      <w:bookmarkStart w:id="0" w:name="_GoBack"/>
-      <w:bookmarkEnd w:id="0"/>
       <w:r>
         <w:t>)</w:t>
       </w:r>
+    </w:p>
+    <w:p>
+      <w:pPr>
+        <w:pStyle w:val="a5"/>
+        <w:numPr>
+          <w:ilvl w:val="0"/>
+          <w:numId w:val="2"/>
+        </w:numPr>
+        <w:ind w:firstLineChars="0"/>
+      </w:pPr>
+      <w:r>
+        <w:t>可以尝试调节参数</w:t>
+      </w:r>
+      <w:r>
+        <w:t>,</w:t>
+      </w:r>
+      <w:r>
+        <w:t>已达到在训练集收敛</w:t>
+      </w:r>
+    </w:p>
+    <w:p>
+      <w:pPr>
+        <w:pStyle w:val="a5"/>
+        <w:numPr>
+          <w:ilvl w:val="0"/>
+          <w:numId w:val="1"/>
+        </w:numPr>
+        <w:ind w:firstLineChars="0"/>
+      </w:pPr>
+      <w:r>
+        <w:rPr>
+          <w:rFonts w:hint="eastAsia"/>
+        </w:rPr>
+        <w:t>然后让网络在开发集</w:t>
+      </w:r>
+      <w:r>
+        <w:rPr>
+          <w:rFonts w:hint="eastAsia"/>
+        </w:rPr>
+        <w:t>(dev</w:t>
+      </w:r>
+      <w:r>
+        <w:t xml:space="preserve"> set</w:t>
+      </w:r>
+      <w:r>
+        <w:rPr>
+          <w:rFonts w:hint="eastAsia"/>
+        </w:rPr>
+        <w:t>)</w:t>
+      </w:r>
+      <w:r>
+        <w:rPr>
+          <w:rFonts w:hint="eastAsia"/>
+        </w:rPr>
+        <w:t>收敛</w:t>
+      </w:r>
+      <w:r>
+        <w:rPr>
+          <w:rFonts w:hint="eastAsia"/>
+        </w:rPr>
+        <w:t>(</w:t>
+      </w:r>
+      <w:r>
+        <w:rPr>
+          <w:rFonts w:hint="eastAsia"/>
+        </w:rPr>
+        <w:t>表现好</w:t>
+      </w:r>
+      <w:r>
+        <w:rPr>
+          <w:rFonts w:hint="eastAsia"/>
+        </w:rPr>
+        <w:t>).</w:t>
+      </w:r>
+      <w:r>
+        <w:t xml:space="preserve"> </w:t>
+      </w:r>
+      <w:r>
+        <w:t>需要调节</w:t>
+      </w:r>
+      <w:r>
+        <w:t>(</w:t>
+      </w:r>
+      <w:r>
+        <w:t>正则化</w:t>
+      </w:r>
+      <w:r>
+        <w:t>)</w:t>
+      </w:r>
+      <w:r>
+        <w:t>的参数</w:t>
+      </w:r>
+      <w:r>
+        <w:t>.</w:t>
+      </w:r>
+    </w:p>
+    <w:p>
+      <w:pPr>
+        <w:pStyle w:val="a5"/>
+        <w:numPr>
+          <w:ilvl w:val="0"/>
+          <w:numId w:val="1"/>
+        </w:numPr>
+        <w:ind w:firstLineChars="0"/>
+      </w:pPr>
+      <w:r>
+        <w:t>如果在测试集上表现不好</w:t>
+      </w:r>
+      <w:r>
+        <w:t xml:space="preserve">, </w:t>
+      </w:r>
+      <w:r>
+        <w:t>需要回退到</w:t>
+      </w:r>
+      <w:r>
+        <w:rPr>
+          <w:rFonts w:hint="eastAsia"/>
+        </w:rPr>
+        <w:t>c)</w:t>
+      </w:r>
+      <w:r>
+        <w:rPr>
+          <w:rFonts w:hint="eastAsia"/>
+        </w:rPr>
+        <w:t>步骤</w:t>
+      </w:r>
+      <w:r>
+        <w:rPr>
+          <w:rFonts w:hint="eastAsia"/>
+        </w:rPr>
+        <w:t>,</w:t>
+      </w:r>
+      <w:r>
+        <w:t xml:space="preserve"> </w:t>
+      </w:r>
+      <w:r>
+        <w:t>使用更大的开发集来调试</w:t>
+      </w:r>
+      <w:r>
+        <w:t>.</w:t>
+      </w:r>
+    </w:p>
+    <w:p>
+      <w:pPr>
+        <w:pStyle w:val="a5"/>
+        <w:numPr>
+          <w:ilvl w:val="0"/>
+          <w:numId w:val="1"/>
+        </w:numPr>
+        <w:ind w:firstLineChars="0"/>
+      </w:pPr>
+      <w:r>
+        <w:t>如果在测试集上表现好</w:t>
+      </w:r>
+      <w:r>
+        <w:t xml:space="preserve">, </w:t>
+      </w:r>
+      <w:r>
+        <w:t>在实际应用表现不好</w:t>
+      </w:r>
+      <w:r>
+        <w:t xml:space="preserve">, </w:t>
+      </w:r>
+      <w:r>
+        <w:t>需要回退到</w:t>
+      </w:r>
+      <w:r>
+        <w:t>d), c)</w:t>
+      </w:r>
+      <w:r>
+        <w:t>步骤</w:t>
+      </w:r>
+      <w:r>
+        <w:t xml:space="preserve">, </w:t>
+      </w:r>
+      <w:r>
+        <w:t>使用更大的数据集</w:t>
+      </w:r>
+      <w:r>
+        <w:t xml:space="preserve">, </w:t>
+      </w:r>
+      <w:r>
+        <w:t>修改损失函数</w:t>
+      </w:r>
+      <w:r>
+        <w:t>.</w:t>
+      </w:r>
+    </w:p>
+    <w:p>
+      <w:commentRangeStart w:id="0"/>
+      <w:r>
+        <w:rPr>
+          <w:noProof/>
+        </w:rPr>
+        <w:drawing>
+          <wp:inline distT="0" distB="0" distL="0" distR="0" wp14:anchorId="52D2D45C" wp14:editId="7D29A190">
+            <wp:extent cx="5274310" cy="2653665"/>
+            <wp:effectExtent l="0" t="0" r="2540" b="0"/>
+            <wp:docPr id="1" name="图片 1"/>
+            <wp:cNvGraphicFramePr>
+              <a:graphicFrameLocks xmlns:a="http://schemas.openxmlformats.org/drawingml/2006/main" noChangeAspect="1"/>
+            </wp:cNvGraphicFramePr>
+            <a:graphic xmlns:a="http://schemas.openxmlformats.org/drawingml/2006/main">
+              <a:graphicData uri="http://schemas.openxmlformats.org/drawingml/2006/picture">
+                <pic:pic xmlns:pic="http://schemas.openxmlformats.org/drawingml/2006/picture">
+                  <pic:nvPicPr>
+                    <pic:cNvPr id="1" name=""/>
+                    <pic:cNvPicPr/>
+                  </pic:nvPicPr>
+                  <pic:blipFill>
+                    <a:blip r:embed="rId7"/>
+                    <a:stretch>
+                      <a:fillRect/>
+                    </a:stretch>
+                  </pic:blipFill>
+                  <pic:spPr>
+                    <a:xfrm>
+                      <a:off x="0" y="0"/>
+                      <a:ext cx="5274310" cy="2653665"/>
+                    </a:xfrm>
+                    <a:prstGeom prst="rect">
+                      <a:avLst/>
+                    </a:prstGeom>
+                  </pic:spPr>
+                </pic:pic>
+              </a:graphicData>
+            </a:graphic>
+          </wp:inline>
+        </w:drawing>
+      </w:r>
+      <w:commentRangeEnd w:id="0"/>
+      <w:r>
+        <w:rPr>
+          <w:rStyle w:val="a6"/>
+        </w:rPr>
+        <w:commentReference w:id="0"/>
+      </w:r>
+    </w:p>
+    <w:p/>
+    <w:p>
+      <w:pPr>
+        <w:pStyle w:val="1"/>
+      </w:pPr>
+      <w:r>
+        <w:rPr>
+          <w:rFonts w:hint="eastAsia"/>
+        </w:rPr>
+        <w:t xml:space="preserve">3 </w:t>
+      </w:r>
+      <w:r>
+        <w:rPr>
+          <w:rFonts w:hint="eastAsia"/>
+        </w:rPr>
+        <w:t>单一数字评估标准</w:t>
+      </w:r>
+    </w:p>
+    <w:p>
+      <w:pPr>
+        <w:pStyle w:val="aa"/>
+      </w:pPr>
+      <w:r>
+        <w:t>Singal number evaluation metric</w:t>
+      </w:r>
+    </w:p>
+    <w:p>
+      <w:pPr>
+        <w:pStyle w:val="2"/>
+      </w:pPr>
+      <w:r>
+        <w:rPr>
+          <w:rFonts w:hint="eastAsia"/>
+        </w:rPr>
+        <w:t>3.</w:t>
+      </w:r>
+      <w:r>
+        <w:t xml:space="preserve">1 </w:t>
+      </w:r>
+      <w:r>
+        <w:t>为了解决什么</w:t>
+      </w:r>
+      <w:r>
+        <w:t>?</w:t>
+      </w:r>
+    </w:p>
+    <w:p>
+      <w:r>
+        <w:t>为了衡量</w:t>
+      </w:r>
+      <w:r>
+        <w:t>(</w:t>
+      </w:r>
+      <w:r>
+        <w:t>评估</w:t>
+      </w:r>
+      <w:r>
+        <w:t>)</w:t>
+      </w:r>
+      <w:r>
+        <w:t>一个手段</w:t>
+      </w:r>
+      <w:r>
+        <w:t>(</w:t>
+      </w:r>
+      <w:r>
+        <w:t>网络</w:t>
+      </w:r>
+      <w:r>
+        <w:t>)</w:t>
+      </w:r>
+      <w:r>
+        <w:t>的好坏</w:t>
+      </w:r>
+      <w:r>
+        <w:t xml:space="preserve">, </w:t>
+      </w:r>
+      <w:r>
+        <w:t>为了更高效评估</w:t>
+      </w:r>
+      <w:r>
+        <w:t xml:space="preserve">, </w:t>
+      </w:r>
+      <w:r>
+        <w:t>引入一个单数评估标准</w:t>
+      </w:r>
+      <w:r>
+        <w:t xml:space="preserve">. </w:t>
+      </w:r>
+      <w:r>
+        <w:t>它能更高效评估</w:t>
+      </w:r>
+      <w:r>
+        <w:t>.</w:t>
+      </w:r>
+    </w:p>
+    <w:p/>
+    <w:p>
+      <w:pPr>
+        <w:pStyle w:val="2"/>
+      </w:pPr>
+      <w:r>
+        <w:lastRenderedPageBreak/>
+        <w:t xml:space="preserve">3.2 </w:t>
+      </w:r>
+      <w:r>
+        <w:t>有什么评估指标</w:t>
+      </w:r>
+      <w:r>
+        <w:t>?</w:t>
+      </w:r>
+    </w:p>
+    <w:p>
+      <w:pPr>
+        <w:rPr>
+          <w:rFonts w:hint="eastAsia"/>
+        </w:rPr>
+      </w:pPr>
+      <w:r>
+        <w:t xml:space="preserve">Precision </w:t>
+      </w:r>
+      <w:r>
+        <w:t>精确率</w:t>
+      </w:r>
+      <w:r>
+        <w:t xml:space="preserve">, </w:t>
+      </w:r>
+      <w:r>
+        <w:t>查准率</w:t>
+      </w:r>
+      <w:r>
+        <w:t>.</w:t>
+      </w:r>
+    </w:p>
+    <w:p>
+      <w:r>
+        <w:rPr>
+          <w:noProof/>
+        </w:rPr>
+        <w:drawing>
+          <wp:inline distT="0" distB="0" distL="0" distR="0" wp14:anchorId="0C4F9C73" wp14:editId="65319841">
+            <wp:extent cx="1771650" cy="552450"/>
+            <wp:effectExtent l="0" t="0" r="0" b="0"/>
+            <wp:docPr id="2" name="图片 2"/>
+            <wp:cNvGraphicFramePr>
+              <a:graphicFrameLocks xmlns:a="http://schemas.openxmlformats.org/drawingml/2006/main" noChangeAspect="1"/>
+            </wp:cNvGraphicFramePr>
+            <a:graphic xmlns:a="http://schemas.openxmlformats.org/drawingml/2006/main">
+              <a:graphicData uri="http://schemas.openxmlformats.org/drawingml/2006/picture">
+                <pic:pic xmlns:pic="http://schemas.openxmlformats.org/drawingml/2006/picture">
+                  <pic:nvPicPr>
+                    <pic:cNvPr id="1" name=""/>
+                    <pic:cNvPicPr/>
+                  </pic:nvPicPr>
+                  <pic:blipFill>
+                    <a:blip r:embed="rId10"/>
+                    <a:stretch>
+                      <a:fillRect/>
+                    </a:stretch>
+                  </pic:blipFill>
+                  <pic:spPr>
+                    <a:xfrm>
+                      <a:off x="0" y="0"/>
+                      <a:ext cx="1771650" cy="552450"/>
+                    </a:xfrm>
+                    <a:prstGeom prst="rect">
+                      <a:avLst/>
+                    </a:prstGeom>
+                  </pic:spPr>
+                </pic:pic>
+              </a:graphicData>
+            </a:graphic>
+          </wp:inline>
+        </w:drawing>
+      </w:r>
+      <w:r>
+        <w:rPr>
+          <w:rFonts w:hint="eastAsia"/>
+        </w:rPr>
+        <w:t xml:space="preserve"> </w:t>
+      </w:r>
+      <w:r>
+        <w:rPr>
+          <w:rFonts w:hint="eastAsia"/>
+        </w:rPr>
+        <w:t>其中</w:t>
+      </w:r>
+      <w:r>
+        <w:rPr>
+          <w:rFonts w:hint="eastAsia"/>
+        </w:rPr>
+        <w:t>,</w:t>
+      </w:r>
+      <w:r>
+        <w:t xml:space="preserve"> TP</w:t>
+      </w:r>
+      <w:r>
+        <w:t>是正判正</w:t>
+      </w:r>
+      <w:r>
+        <w:t>, FP</w:t>
+      </w:r>
+      <w:r>
+        <w:t>是负判正</w:t>
+      </w:r>
+      <w:r>
+        <w:t>.</w:t>
+      </w:r>
+    </w:p>
+    <w:p>
+      <w:r>
+        <w:t xml:space="preserve">Recall, </w:t>
+      </w:r>
+      <w:r>
+        <w:t>查全率</w:t>
+      </w:r>
+      <w:r>
+        <w:t>.</w:t>
+      </w:r>
+    </w:p>
+    <w:p>
+      <w:r>
+        <w:rPr>
+          <w:noProof/>
+        </w:rPr>
+        <w:drawing>
+          <wp:inline distT="0" distB="0" distL="0" distR="0" wp14:anchorId="7AF6C61A" wp14:editId="681AC6E8">
+            <wp:extent cx="1685925" cy="571500"/>
+            <wp:effectExtent l="0" t="0" r="9525" b="0"/>
+            <wp:docPr id="3" name="图片 3"/>
+            <wp:cNvGraphicFramePr>
+              <a:graphicFrameLocks xmlns:a="http://schemas.openxmlformats.org/drawingml/2006/main" noChangeAspect="1"/>
+            </wp:cNvGraphicFramePr>
+            <a:graphic xmlns:a="http://schemas.openxmlformats.org/drawingml/2006/main">
+              <a:graphicData uri="http://schemas.openxmlformats.org/drawingml/2006/picture">
+                <pic:pic xmlns:pic="http://schemas.openxmlformats.org/drawingml/2006/picture">
+                  <pic:nvPicPr>
+                    <pic:cNvPr id="1" name=""/>
+                    <pic:cNvPicPr/>
+                  </pic:nvPicPr>
+                  <pic:blipFill>
+                    <a:blip r:embed="rId11"/>
+                    <a:stretch>
+                      <a:fillRect/>
+                    </a:stretch>
+                  </pic:blipFill>
+                  <pic:spPr>
+                    <a:xfrm>
+                      <a:off x="0" y="0"/>
+                      <a:ext cx="1685925" cy="571500"/>
+                    </a:xfrm>
+                    <a:prstGeom prst="rect">
+                      <a:avLst/>
+                    </a:prstGeom>
+                  </pic:spPr>
+                </pic:pic>
+              </a:graphicData>
+            </a:graphic>
+          </wp:inline>
+        </w:drawing>
+      </w:r>
+      <w:r>
+        <w:rPr>
+          <w:rFonts w:hint="eastAsia"/>
+        </w:rPr>
+        <w:t>其中</w:t>
+      </w:r>
+      <w:r>
+        <w:rPr>
+          <w:rFonts w:hint="eastAsia"/>
+        </w:rPr>
+        <w:t>FN</w:t>
+      </w:r>
+      <w:r>
+        <w:rPr>
+          <w:rFonts w:hint="eastAsia"/>
+        </w:rPr>
+        <w:t>是正判负</w:t>
+      </w:r>
+      <w:r>
+        <w:rPr>
+          <w:rFonts w:hint="eastAsia"/>
+        </w:rPr>
+        <w:t>.</w:t>
+      </w:r>
+    </w:p>
+    <w:p/>
+    <w:p>
+      <w:r>
+        <w:rPr>
+          <w:rFonts w:hint="eastAsia"/>
+        </w:rPr>
+        <w:t>考虑如下情景</w:t>
+      </w:r>
+      <w:r>
+        <w:rPr>
+          <w:rFonts w:hint="eastAsia"/>
+        </w:rPr>
+        <w:t>:</w:t>
+      </w:r>
+    </w:p>
+    <w:p>
+      <w:pPr>
+        <w:pStyle w:val="a5"/>
+        <w:numPr>
+          <w:ilvl w:val="0"/>
+          <w:numId w:val="4"/>
+        </w:numPr>
+        <w:ind w:firstLineChars="0"/>
+      </w:pPr>
+      <w:r>
+        <w:rPr>
+          <w:rFonts w:hint="eastAsia"/>
+        </w:rPr>
+        <w:t>A,B</w:t>
+      </w:r>
+      <w:r>
+        <w:rPr>
+          <w:rFonts w:hint="eastAsia"/>
+        </w:rPr>
+        <w:t>是两个</w:t>
+      </w:r>
+      <w:r>
+        <w:t>”</w:t>
+      </w:r>
+      <w:r>
+        <w:rPr>
+          <w:rFonts w:hint="eastAsia"/>
+        </w:rPr>
+        <w:t>猫</w:t>
+      </w:r>
+      <w:r>
+        <w:t>”</w:t>
+      </w:r>
+      <w:r>
+        <w:rPr>
+          <w:rFonts w:hint="eastAsia"/>
+        </w:rPr>
+        <w:t>分类器</w:t>
+      </w:r>
+    </w:p>
+    <w:p>
+      <w:pPr>
+        <w:pStyle w:val="a5"/>
+        <w:numPr>
+          <w:ilvl w:val="0"/>
+          <w:numId w:val="4"/>
+        </w:numPr>
+        <w:ind w:firstLineChars="0"/>
+      </w:pPr>
+      <w:r>
+        <w:t>A,B</w:t>
+      </w:r>
+      <w:r>
+        <w:t>各自在</w:t>
+      </w:r>
+      <w:r>
+        <w:t>P</w:t>
+      </w:r>
+      <w:r>
+        <w:t>和</w:t>
+      </w:r>
+      <w:r>
+        <w:t>R</w:t>
+      </w:r>
+      <w:r>
+        <w:t>上有优势</w:t>
+      </w:r>
+      <w:r>
+        <w:t>.</w:t>
+      </w:r>
+    </w:p>
+    <w:p>
+      <w:pPr>
+        <w:pStyle w:val="a5"/>
+        <w:numPr>
+          <w:ilvl w:val="0"/>
+          <w:numId w:val="4"/>
+        </w:numPr>
+        <w:ind w:firstLineChars="0"/>
+      </w:pPr>
+      <w:r>
+        <w:t>从</w:t>
+      </w:r>
+      <w:r>
+        <w:t>P</w:t>
+      </w:r>
+      <w:r>
+        <w:t>和</w:t>
+      </w:r>
+      <w:r>
+        <w:t>R</w:t>
+      </w:r>
+      <w:r>
+        <w:t>上得不出哪个更好</w:t>
+      </w:r>
+      <w:r>
+        <w:t>(</w:t>
+      </w:r>
+      <w:r>
+        <w:t>更有优势</w:t>
+      </w:r>
+      <w:r>
+        <w:t>).</w:t>
+      </w:r>
+    </w:p>
+    <w:p>
+      <w:pPr>
+        <w:pStyle w:val="a5"/>
+        <w:numPr>
+          <w:ilvl w:val="0"/>
+          <w:numId w:val="4"/>
+        </w:numPr>
+        <w:ind w:firstLineChars="0"/>
+      </w:pPr>
+      <w:r>
+        <w:t>引入</w:t>
+      </w:r>
+      <w:r>
+        <w:t>F1</w:t>
+      </w:r>
+      <w:r>
+        <w:t>分数</w:t>
+      </w:r>
+      <w:r>
+        <w:t>.</w:t>
+      </w:r>
+    </w:p>
+    <w:p>
+      <w:pPr>
+        <w:pStyle w:val="a5"/>
+        <w:numPr>
+          <w:ilvl w:val="0"/>
+          <w:numId w:val="5"/>
+        </w:numPr>
+        <w:ind w:firstLineChars="0"/>
+      </w:pPr>
+      <w:r>
+        <w:t>F1</w:t>
+      </w:r>
+      <w:r>
+        <w:t>是</w:t>
+      </w:r>
+      <w:r>
+        <w:t>P</w:t>
+      </w:r>
+      <w:r>
+        <w:t>和</w:t>
+      </w:r>
+      <w:r>
+        <w:t>R</w:t>
+      </w:r>
+      <w:r>
+        <w:t>调和平均数</w:t>
+      </w:r>
+    </w:p>
+    <w:p>
+      <w:pPr>
+        <w:pStyle w:val="a5"/>
+        <w:numPr>
+          <w:ilvl w:val="0"/>
+          <w:numId w:val="5"/>
+        </w:numPr>
+        <w:ind w:firstLineChars="0"/>
+      </w:pPr>
+      <w:r>
+        <w:t>描述</w:t>
+      </w:r>
+      <w:r>
+        <w:t>P</w:t>
+      </w:r>
+      <w:r>
+        <w:t>和</w:t>
+      </w:r>
+      <w:r>
+        <w:t>R</w:t>
+      </w:r>
+      <w:r>
+        <w:t>的组合效果</w:t>
+      </w:r>
+      <w:r>
+        <w:t>.</w:t>
+      </w:r>
+    </w:p>
+    <w:p>
+      <w:pPr>
+        <w:pStyle w:val="a5"/>
+        <w:numPr>
+          <w:ilvl w:val="0"/>
+          <w:numId w:val="4"/>
+        </w:numPr>
+        <w:ind w:firstLineChars="0"/>
+        <w:rPr>
+          <w:rFonts w:hint="eastAsia"/>
+        </w:rPr>
+      </w:pPr>
+      <w:r>
+        <w:rPr>
+          <w:rFonts w:hint="eastAsia"/>
+        </w:rPr>
+        <w:t>F1</w:t>
+      </w:r>
+      <w:r>
+        <w:rPr>
+          <w:rFonts w:hint="eastAsia"/>
+        </w:rPr>
+        <w:t>分数是单一数字评估标准</w:t>
+      </w:r>
+      <w:r>
+        <w:rPr>
+          <w:rFonts w:hint="eastAsia"/>
+        </w:rPr>
+        <w:t>.</w:t>
+      </w:r>
+      <w:r>
+        <w:t xml:space="preserve"> </w:t>
+      </w:r>
+      <w:r>
+        <w:t>这样有助于</w:t>
+      </w:r>
+      <w:r>
+        <w:t>(</w:t>
+      </w:r>
+      <w:r>
+        <w:t>量化</w:t>
+      </w:r>
+      <w:r>
+        <w:t>)</w:t>
+      </w:r>
+      <w:r>
+        <w:t>那个分类器更好</w:t>
+      </w:r>
+    </w:p>
+    <w:p>
+      <w:r>
+        <w:rPr>
+          <w:noProof/>
+        </w:rPr>
+        <w:drawing>
+          <wp:inline distT="0" distB="0" distL="0" distR="0" wp14:anchorId="1847D3F4" wp14:editId="0D2E4C18">
+            <wp:extent cx="5274310" cy="1000125"/>
+            <wp:effectExtent l="0" t="0" r="2540" b="9525"/>
+            <wp:docPr id="4" name="图片 4"/>
+            <wp:cNvGraphicFramePr>
+              <a:graphicFrameLocks xmlns:a="http://schemas.openxmlformats.org/drawingml/2006/main" noChangeAspect="1"/>
+            </wp:cNvGraphicFramePr>
+            <a:graphic xmlns:a="http://schemas.openxmlformats.org/drawingml/2006/main">
+              <a:graphicData uri="http://schemas.openxmlformats.org/drawingml/2006/picture">
+                <pic:pic xmlns:pic="http://schemas.openxmlformats.org/drawingml/2006/picture">
+                  <pic:nvPicPr>
+                    <pic:cNvPr id="1" name=""/>
+                    <pic:cNvPicPr/>
+                  </pic:nvPicPr>
+                  <pic:blipFill>
+                    <a:blip r:embed="rId12"/>
+                    <a:stretch>
+                      <a:fillRect/>
+                    </a:stretch>
+                  </pic:blipFill>
+                  <pic:spPr>
+                    <a:xfrm>
+                      <a:off x="0" y="0"/>
+                      <a:ext cx="5274310" cy="1000125"/>
+                    </a:xfrm>
+                    <a:prstGeom prst="rect">
+                      <a:avLst/>
+                    </a:prstGeom>
+                  </pic:spPr>
+                </pic:pic>
+              </a:graphicData>
+            </a:graphic>
+          </wp:inline>
+        </w:drawing>
+      </w:r>
+    </w:p>
+    <w:p>
+      <w:r>
+        <w:t>F1</w:t>
+      </w:r>
+      <w:r>
+        <w:t>分数</w:t>
+      </w:r>
+      <w:r>
+        <w:t>.</w:t>
+      </w:r>
+    </w:p>
+    <w:p>
+      <w:r>
+        <w:rPr>
+          <w:noProof/>
+        </w:rPr>
+        <w:drawing>
+          <wp:inline distT="0" distB="0" distL="0" distR="0" wp14:anchorId="46D6794D" wp14:editId="2CF8688C">
+            <wp:extent cx="714375" cy="1085850"/>
+            <wp:effectExtent l="0" t="0" r="9525" b="0"/>
+            <wp:docPr id="5" name="图片 5"/>
+            <wp:cNvGraphicFramePr>
+              <a:graphicFrameLocks xmlns:a="http://schemas.openxmlformats.org/drawingml/2006/main" noChangeAspect="1"/>
+            </wp:cNvGraphicFramePr>
+            <a:graphic xmlns:a="http://schemas.openxmlformats.org/drawingml/2006/main">
+              <a:graphicData uri="http://schemas.openxmlformats.org/drawingml/2006/picture">
+                <pic:pic xmlns:pic="http://schemas.openxmlformats.org/drawingml/2006/picture">
+                  <pic:nvPicPr>
+                    <pic:cNvPr id="1" name=""/>
+                    <pic:cNvPicPr/>
+                  </pic:nvPicPr>
+                  <pic:blipFill>
+                    <a:blip r:embed="rId13"/>
+                    <a:stretch>
+                      <a:fillRect/>
+                    </a:stretch>
+                  </pic:blipFill>
+                  <pic:spPr>
+                    <a:xfrm>
+                      <a:off x="0" y="0"/>
+                      <a:ext cx="714375" cy="1085850"/>
+                    </a:xfrm>
+                    <a:prstGeom prst="rect">
+                      <a:avLst/>
+                    </a:prstGeom>
+                  </pic:spPr>
+                </pic:pic>
+              </a:graphicData>
+            </a:graphic>
+          </wp:inline>
+        </w:drawing>
+      </w:r>
+    </w:p>
+    <w:p>
+      <w:r>
+        <w:rPr>
+          <w:rFonts w:hint="eastAsia"/>
+        </w:rPr>
+        <w:t>有一个单实数评估指标真的可以提高你的效率，或者提高你的团队做出这些决策的效率</w:t>
+      </w:r>
+    </w:p>
+    <w:p/>
+    <w:p>
+      <w:pPr>
+        <w:pStyle w:val="1"/>
+      </w:pPr>
+      <w:r>
+        <w:t xml:space="preserve">4 </w:t>
+      </w:r>
+      <w:r>
+        <w:t>满足指标和优化指标</w:t>
+      </w:r>
+    </w:p>
+    <w:p>
+      <w:pPr>
+        <w:pStyle w:val="2"/>
+      </w:pPr>
+      <w:r>
+        <w:t xml:space="preserve">4.1 </w:t>
+      </w:r>
+      <w:r>
+        <w:t>为了解决什么</w:t>
+      </w:r>
+      <w:r>
+        <w:t>?</w:t>
+      </w:r>
+    </w:p>
+    <w:p>
+      <w:r>
+        <w:t>当难以用单一数字评估指标来衡量</w:t>
+      </w:r>
+      <w:r>
+        <w:t>(</w:t>
+      </w:r>
+      <w:r>
+        <w:t>评估</w:t>
+      </w:r>
+      <w:r>
+        <w:t>)</w:t>
+      </w:r>
+      <w:r>
+        <w:t>网络时</w:t>
+      </w:r>
+      <w:r>
+        <w:t xml:space="preserve">. </w:t>
+      </w:r>
+      <w:r>
+        <w:t>当有多个指标需要考虑时</w:t>
+      </w:r>
+      <w:r>
+        <w:t xml:space="preserve">. </w:t>
+      </w:r>
+    </w:p>
+    <w:p>
+      <w:r>
+        <w:lastRenderedPageBreak/>
+        <w:t>引入满足指标和优化指标的思考方式</w:t>
+      </w:r>
+      <w:r>
+        <w:t xml:space="preserve">. </w:t>
+      </w:r>
+    </w:p>
+    <w:p>
+      <w:r>
+        <w:t>具体讲</w:t>
+      </w:r>
+      <w:r>
+        <w:t>,</w:t>
+      </w:r>
+      <w:r>
+        <w:t>可以把一个指标作为优化指标</w:t>
+      </w:r>
+      <w:r>
+        <w:t xml:space="preserve">, </w:t>
+      </w:r>
+      <w:r>
+        <w:t>其他</w:t>
+      </w:r>
+      <w:r>
+        <w:t>N-1</w:t>
+      </w:r>
+      <w:r>
+        <w:t>个作为满足指标</w:t>
+      </w:r>
+      <w:r>
+        <w:t>.</w:t>
+      </w:r>
+      <w:r>
+        <w:t>来衡量系统</w:t>
+      </w:r>
+      <w:r>
+        <w:t>.</w:t>
+      </w:r>
+    </w:p>
+    <w:p>
+      <w:pPr>
+        <w:pStyle w:val="2"/>
+      </w:pPr>
+      <w:r>
+        <w:rPr>
+          <w:rFonts w:hint="eastAsia"/>
+        </w:rPr>
+        <w:t>4.2</w:t>
+      </w:r>
+      <w:r>
+        <w:t xml:space="preserve"> </w:t>
+      </w:r>
+      <w:commentRangeStart w:id="1"/>
+      <w:r>
+        <w:t xml:space="preserve">understanding </w:t>
+      </w:r>
+      <w:r>
+        <w:t>满足指标和优化指标</w:t>
+      </w:r>
+      <w:commentRangeEnd w:id="1"/>
+      <w:r>
+        <w:rPr>
+          <w:rStyle w:val="a6"/>
+          <w:rFonts w:asciiTheme="minorHAnsi" w:eastAsiaTheme="minorEastAsia" w:hAnsiTheme="minorHAnsi" w:cstheme="minorBidi"/>
+          <w:b w:val="0"/>
+          <w:bCs w:val="0"/>
+        </w:rPr>
+        <w:commentReference w:id="1"/>
+      </w:r>
+    </w:p>
+    <w:p/>
+    <w:p>
+      <w:r>
+        <w:rPr>
+          <w:noProof/>
+        </w:rPr>
+        <w:drawing>
+          <wp:inline distT="0" distB="0" distL="0" distR="0" wp14:anchorId="6201A2C2" wp14:editId="44F004BB">
+            <wp:extent cx="5274310" cy="1623060"/>
+            <wp:effectExtent l="0" t="0" r="2540" b="0"/>
+            <wp:docPr id="6" name="图片 6"/>
+            <wp:cNvGraphicFramePr>
+              <a:graphicFrameLocks xmlns:a="http://schemas.openxmlformats.org/drawingml/2006/main" noChangeAspect="1"/>
+            </wp:cNvGraphicFramePr>
+            <a:graphic xmlns:a="http://schemas.openxmlformats.org/drawingml/2006/main">
+              <a:graphicData uri="http://schemas.openxmlformats.org/drawingml/2006/picture">
+                <pic:pic xmlns:pic="http://schemas.openxmlformats.org/drawingml/2006/picture">
+                  <pic:nvPicPr>
+                    <pic:cNvPr id="1" name=""/>
+                    <pic:cNvPicPr/>
+                  </pic:nvPicPr>
+                  <pic:blipFill>
+                    <a:blip r:embed="rId14"/>
+                    <a:stretch>
+                      <a:fillRect/>
+                    </a:stretch>
+                  </pic:blipFill>
+                  <pic:spPr>
+                    <a:xfrm>
+                      <a:off x="0" y="0"/>
+                      <a:ext cx="5274310" cy="1623060"/>
+                    </a:xfrm>
+                    <a:prstGeom prst="rect">
+                      <a:avLst/>
+                    </a:prstGeom>
+                  </pic:spPr>
+                </pic:pic>
+              </a:graphicData>
+            </a:graphic>
+          </wp:inline>
+        </w:drawing>
+      </w:r>
+    </w:p>
+    <w:p>
+      <w:pPr>
+        <w:pStyle w:val="a5"/>
+        <w:numPr>
+          <w:ilvl w:val="0"/>
+          <w:numId w:val="6"/>
+        </w:numPr>
+        <w:ind w:firstLineChars="0"/>
+      </w:pPr>
+      <w:r>
+        <w:rPr>
+          <w:rFonts w:hint="eastAsia"/>
+        </w:rPr>
+        <w:t>对于</w:t>
+      </w:r>
+      <w:r>
+        <w:rPr>
+          <w:rFonts w:hint="eastAsia"/>
+        </w:rPr>
+        <w:t>A,B,C</w:t>
+      </w:r>
+      <w:r>
+        <w:rPr>
+          <w:rFonts w:hint="eastAsia"/>
+        </w:rPr>
+        <w:t>分类器</w:t>
+      </w:r>
+      <w:r>
+        <w:rPr>
+          <w:rFonts w:hint="eastAsia"/>
+        </w:rPr>
+        <w:t>.</w:t>
+      </w:r>
+      <w:r>
+        <w:t xml:space="preserve"> </w:t>
+      </w:r>
+      <w:r>
+        <w:t>有两个指标</w:t>
+      </w:r>
+      <w:r>
+        <w:t>(</w:t>
+      </w:r>
+      <w:r>
+        <w:t>大于一个</w:t>
+      </w:r>
+      <w:r>
+        <w:t>,</w:t>
+      </w:r>
+      <w:r>
+        <w:t>非单一指标</w:t>
+      </w:r>
+      <w:r>
+        <w:t>)</w:t>
+      </w:r>
+    </w:p>
+    <w:p>
+      <w:pPr>
+        <w:pStyle w:val="a5"/>
+        <w:numPr>
+          <w:ilvl w:val="0"/>
+          <w:numId w:val="6"/>
+        </w:numPr>
+        <w:ind w:firstLineChars="0"/>
+      </w:pPr>
+      <w:r>
+        <w:t>Accuracy</w:t>
+      </w:r>
+      <w:r>
+        <w:t>是优化指标</w:t>
+      </w:r>
+      <w:r>
+        <w:t xml:space="preserve">, </w:t>
+      </w:r>
+      <w:r>
+        <w:t>含义是越大越好</w:t>
+      </w:r>
+      <w:r>
+        <w:t>.</w:t>
+      </w:r>
+    </w:p>
+    <w:p>
+      <w:pPr>
+        <w:pStyle w:val="a5"/>
+        <w:numPr>
+          <w:ilvl w:val="0"/>
+          <w:numId w:val="6"/>
+        </w:numPr>
+        <w:ind w:firstLineChars="0"/>
+      </w:pPr>
+      <w:r>
+        <w:t>Running time</w:t>
+      </w:r>
+      <w:r>
+        <w:t>是满足指标</w:t>
+      </w:r>
+      <w:r>
+        <w:t xml:space="preserve">, </w:t>
+      </w:r>
+      <w:r>
+        <w:t>只要满足一定阈值即可</w:t>
+      </w:r>
+      <w:r>
+        <w:t xml:space="preserve">. </w:t>
+      </w:r>
+      <w:r>
+        <w:t>只要满足</w:t>
+      </w:r>
+      <w:r>
+        <w:t>time</w:t>
+      </w:r>
+      <w:r>
+        <w:t>小于</w:t>
+      </w:r>
+      <w:r>
+        <w:t xml:space="preserve">100ms, </w:t>
+      </w:r>
+      <w:r>
+        <w:t>至于</w:t>
+      </w:r>
+      <w:r>
+        <w:t>80</w:t>
+      </w:r>
+      <w:r>
+        <w:t>还是</w:t>
+      </w:r>
+      <w:r>
+        <w:t>95ms,</w:t>
+      </w:r>
+      <w:r>
+        <w:t>对用户体验不大</w:t>
+      </w:r>
+      <w:r>
+        <w:t>.</w:t>
+      </w:r>
+    </w:p>
+    <w:p>
+      <w:pPr>
+        <w:pStyle w:val="a5"/>
+        <w:numPr>
+          <w:ilvl w:val="0"/>
+          <w:numId w:val="6"/>
+        </w:numPr>
+        <w:ind w:firstLineChars="0"/>
+        <w:rPr>
+          <w:b/>
+          <w:u w:val="single"/>
+        </w:rPr>
+      </w:pPr>
+      <w:r>
+        <w:rPr>
+          <w:b/>
+          <w:u w:val="single"/>
+        </w:rPr>
+        <w:t>满足指标是先要达到的</w:t>
+      </w:r>
+      <w:r>
+        <w:rPr>
+          <w:b/>
+          <w:u w:val="single"/>
+        </w:rPr>
+        <w:t xml:space="preserve">, </w:t>
+      </w:r>
+      <w:r>
+        <w:rPr>
+          <w:b/>
+          <w:u w:val="single"/>
+        </w:rPr>
+        <w:t>在满足指标下</w:t>
+      </w:r>
+      <w:r>
+        <w:rPr>
+          <w:b/>
+          <w:u w:val="single"/>
+        </w:rPr>
+        <w:t xml:space="preserve">, </w:t>
+      </w:r>
+      <w:r>
+        <w:rPr>
+          <w:b/>
+          <w:u w:val="single"/>
+        </w:rPr>
+        <w:t>优化指标越好越好</w:t>
+      </w:r>
+      <w:r>
+        <w:rPr>
+          <w:b/>
+          <w:u w:val="single"/>
+        </w:rPr>
+        <w:t>.</w:t>
+      </w:r>
+    </w:p>
+    <w:p>
+      <w:pPr>
+        <w:pStyle w:val="a5"/>
+        <w:numPr>
+          <w:ilvl w:val="0"/>
+          <w:numId w:val="6"/>
+        </w:numPr>
+        <w:ind w:firstLineChars="0"/>
+        <w:rPr>
+          <w:rFonts w:hint="eastAsia"/>
+        </w:rPr>
+      </w:pPr>
+      <w:r>
+        <w:t>综上</w:t>
+      </w:r>
+      <w:r>
+        <w:t xml:space="preserve">, </w:t>
+      </w:r>
+      <w:r>
+        <w:t>选择</w:t>
+      </w:r>
+      <w:r>
+        <w:t>B</w:t>
+      </w:r>
+      <w:r>
+        <w:t>分类器</w:t>
+      </w:r>
+      <w:r>
+        <w:t xml:space="preserve">, </w:t>
+      </w:r>
+      <w:r>
+        <w:t>因为其处于满足</w:t>
+      </w:r>
+      <w:r>
+        <w:t>Runningtime</w:t>
+      </w:r>
+      <w:r>
+        <w:t>的满足指标下</w:t>
+      </w:r>
+      <w:r>
+        <w:t xml:space="preserve">, </w:t>
+      </w:r>
+      <w:r>
+        <w:t>其优化指标最大</w:t>
+      </w:r>
+      <w:r>
+        <w:t xml:space="preserve">. </w:t>
+      </w:r>
+    </w:p>
+    <w:p/>
+    <w:p>
+      <w:pPr>
+        <w:pStyle w:val="1"/>
+      </w:pPr>
+      <w:r>
+        <w:t xml:space="preserve">5 </w:t>
+      </w:r>
+      <w:r>
+        <w:t>训练</w:t>
+      </w:r>
+      <w:r>
+        <w:t>/</w:t>
+      </w:r>
+      <w:r>
+        <w:t>开发</w:t>
+      </w:r>
+      <w:r>
+        <w:t>/</w:t>
+      </w:r>
+      <w:r>
+        <w:t>测试集分布</w:t>
+      </w:r>
+    </w:p>
+    <w:p>
+      <w:pPr>
+        <w:pStyle w:val="2"/>
+      </w:pPr>
+      <w:r>
+        <w:rPr>
+          <w:rFonts w:hint="eastAsia"/>
+        </w:rPr>
+        <w:t>5.1</w:t>
+      </w:r>
+      <w:r>
+        <w:t xml:space="preserve"> </w:t>
+      </w:r>
+      <w:r>
+        <w:t>为了解决什么</w:t>
+      </w:r>
+      <w:r>
+        <w:t>?</w:t>
+      </w:r>
+    </w:p>
+    <w:p/>
+    <w:p>
+      <w:pPr>
+        <w:rPr>
+          <w:b/>
+        </w:rPr>
+      </w:pPr>
+      <w:r>
+        <w:t>为了让机器学习项目更高效收敛</w:t>
+      </w:r>
+      <w:r>
+        <w:t xml:space="preserve">, </w:t>
+      </w:r>
+      <w:r>
+        <w:t>为了能够更好的接近预订性能指标</w:t>
+      </w:r>
+      <w:r>
+        <w:t xml:space="preserve">. </w:t>
+      </w:r>
+      <w:r>
+        <w:t>需要小心考虑训练</w:t>
+      </w:r>
+      <w:r>
+        <w:t>,</w:t>
+      </w:r>
+      <w:r>
+        <w:t>开发</w:t>
+      </w:r>
+      <w:r>
+        <w:t>,</w:t>
+      </w:r>
+      <w:r>
+        <w:t>测试</w:t>
+      </w:r>
+      <w:r>
+        <w:rPr>
+          <w:b/>
+        </w:rPr>
+        <w:t>集合的分布</w:t>
+      </w:r>
+      <w:r>
+        <w:rPr>
+          <w:b/>
+        </w:rPr>
+        <w:t>.</w:t>
+      </w:r>
+    </w:p>
+    <w:p>
+      <w:pPr>
+        <w:pStyle w:val="a5"/>
+        <w:numPr>
+          <w:ilvl w:val="0"/>
+          <w:numId w:val="7"/>
+        </w:numPr>
+        <w:ind w:firstLineChars="0"/>
+      </w:pPr>
+      <w:r>
+        <w:rPr>
+          <w:rFonts w:hint="eastAsia"/>
+        </w:rPr>
+        <w:t>关注点不是说</w:t>
+      </w:r>
+      <w:r>
+        <w:t>”</w:t>
+      </w:r>
+      <w:r>
+        <w:rPr>
+          <w:rFonts w:hint="eastAsia"/>
+        </w:rPr>
+        <w:t>训练</w:t>
+      </w:r>
+      <w:r>
+        <w:rPr>
+          <w:rFonts w:hint="eastAsia"/>
+        </w:rPr>
+        <w:t>/</w:t>
+      </w:r>
+      <w:r>
+        <w:rPr>
+          <w:rFonts w:hint="eastAsia"/>
+        </w:rPr>
+        <w:t>开发</w:t>
+      </w:r>
+      <w:r>
+        <w:rPr>
+          <w:rFonts w:hint="eastAsia"/>
+        </w:rPr>
+        <w:t>/</w:t>
+      </w:r>
+      <w:r>
+        <w:rPr>
+          <w:rFonts w:hint="eastAsia"/>
+        </w:rPr>
+        <w:t>测试</w:t>
+      </w:r>
+      <w:r>
+        <w:t>”</w:t>
+      </w:r>
+      <w:r>
+        <w:rPr>
+          <w:rFonts w:hint="eastAsia"/>
+        </w:rPr>
+        <w:t>集这个主意</w:t>
+      </w:r>
+      <w:r>
+        <w:rPr>
+          <w:rFonts w:hint="eastAsia"/>
+        </w:rPr>
+        <w:t>.</w:t>
+      </w:r>
+      <w:r>
+        <w:t xml:space="preserve"> </w:t>
+      </w:r>
+    </w:p>
+    <w:p>
+      <w:pPr>
+        <w:pStyle w:val="a5"/>
+        <w:numPr>
+          <w:ilvl w:val="0"/>
+          <w:numId w:val="7"/>
+        </w:numPr>
+        <w:ind w:firstLineChars="0"/>
+      </w:pPr>
+      <w:r>
+        <w:t>重点在于三者的样本分布</w:t>
+      </w:r>
+      <w:r>
+        <w:t>.</w:t>
+      </w:r>
+    </w:p>
+    <w:p>
+      <w:pPr>
+        <w:pStyle w:val="a5"/>
+        <w:numPr>
+          <w:ilvl w:val="0"/>
+          <w:numId w:val="7"/>
+        </w:numPr>
+        <w:ind w:firstLineChars="0"/>
+      </w:pPr>
+      <w:r>
+        <w:t>期望是有同一分布</w:t>
+      </w:r>
+      <w:r>
+        <w:t>(</w:t>
+      </w:r>
+      <w:r>
+        <w:t>样本呈现出相似分布</w:t>
+      </w:r>
+      <w:r>
+        <w:t>).</w:t>
+      </w:r>
+    </w:p>
+    <w:p/>
+    <w:p>
+      <w:pPr>
+        <w:pStyle w:val="2"/>
+      </w:pPr>
+      <w:r>
+        <w:t xml:space="preserve">5.2 </w:t>
+      </w:r>
+      <w:r>
+        <w:t>分布</w:t>
+      </w:r>
+    </w:p>
+    <w:p>
+      <w:r>
+        <w:rPr>
+          <w:rFonts w:hint="eastAsia"/>
+        </w:rPr>
+        <w:t>a)</w:t>
+      </w:r>
+      <w:r>
+        <w:t xml:space="preserve"> </w:t>
+      </w:r>
+      <w:r>
+        <w:rPr>
+          <w:rFonts w:hint="eastAsia"/>
+        </w:rPr>
+        <w:t>让你的开发集和测试集来自同一分布</w:t>
+      </w:r>
+    </w:p>
+    <w:p>
+      <w:r>
+        <w:rPr>
+          <w:rFonts w:hint="eastAsia"/>
+        </w:rPr>
+        <w:t>b)</w:t>
+      </w:r>
+      <w:r>
+        <w:t xml:space="preserve"> </w:t>
+      </w:r>
+      <w:r>
+        <w:rPr>
+          <w:rFonts w:hint="eastAsia"/>
+        </w:rPr>
+        <w:t>将所有数据随机洗牌，放入开发集和测试集</w:t>
+      </w:r>
+    </w:p>
+    <w:p/>
+    <w:p>
+      <w:pPr>
+        <w:pStyle w:val="1"/>
+      </w:pPr>
+      <w:r>
+        <w:lastRenderedPageBreak/>
+        <w:t xml:space="preserve">6 </w:t>
+      </w:r>
+      <w:r>
+        <w:t>训练</w:t>
+      </w:r>
+      <w:r>
+        <w:t>/</w:t>
+      </w:r>
+      <w:r>
+        <w:t>开发</w:t>
+      </w:r>
+      <w:r>
+        <w:rPr>
+          <w:rFonts w:hint="eastAsia"/>
+        </w:rPr>
+        <w:t>/</w:t>
+      </w:r>
+      <w:r>
+        <w:rPr>
+          <w:rFonts w:hint="eastAsia"/>
+        </w:rPr>
+        <w:t>测试集的大小</w:t>
+      </w:r>
+    </w:p>
+    <w:p>
+      <w:pPr>
+        <w:pStyle w:val="a5"/>
+        <w:numPr>
+          <w:ilvl w:val="0"/>
+          <w:numId w:val="8"/>
+        </w:numPr>
+        <w:ind w:firstLineChars="0"/>
+      </w:pPr>
+      <w:r>
+        <w:rPr>
+          <w:rFonts w:hint="eastAsia"/>
+        </w:rPr>
+        <w:t>传统的是</w:t>
+      </w:r>
+      <w:r>
+        <w:rPr>
+          <w:rFonts w:hint="eastAsia"/>
+        </w:rPr>
+        <w:t>70%/20%/10%.</w:t>
+      </w:r>
+      <w:r>
+        <w:t xml:space="preserve"> </w:t>
+      </w:r>
+      <w:r>
+        <w:t>但是在大数据时代不适用了</w:t>
+      </w:r>
+      <w:r>
+        <w:t>.</w:t>
+      </w:r>
+    </w:p>
+    <w:p>
+      <w:pPr>
+        <w:pStyle w:val="a5"/>
+        <w:numPr>
+          <w:ilvl w:val="0"/>
+          <w:numId w:val="8"/>
+        </w:numPr>
+        <w:ind w:firstLineChars="0"/>
+      </w:pPr>
+      <w:r>
+        <w:rPr>
+          <w:rFonts w:hint="eastAsia"/>
+        </w:rPr>
+        <w:t>有</w:t>
+      </w:r>
+      <w:r>
+        <w:rPr>
+          <w:rFonts w:hint="eastAsia"/>
+        </w:rPr>
+        <w:t xml:space="preserve"> 10,000 </w:t>
+      </w:r>
+      <w:r>
+        <w:rPr>
+          <w:rFonts w:hint="eastAsia"/>
+        </w:rPr>
+        <w:t>个例子就能给你足够的置信度来给出性能指标了</w:t>
+      </w:r>
+    </w:p>
+    <w:p>
+      <w:pPr>
+        <w:pStyle w:val="a5"/>
+        <w:numPr>
+          <w:ilvl w:val="0"/>
+          <w:numId w:val="8"/>
+        </w:numPr>
+        <w:ind w:firstLineChars="0"/>
+      </w:pPr>
+      <w:r>
+        <w:rPr>
+          <w:rFonts w:hint="eastAsia"/>
+        </w:rPr>
+        <w:t>现在流行的是把大量</w:t>
+      </w:r>
+      <w:r>
+        <w:rPr>
+          <w:rFonts w:hint="eastAsia"/>
+        </w:rPr>
+        <w:t>数据分到训练集，然后少量数据分到开发集和测试集</w:t>
+      </w:r>
+      <w:r>
+        <w:rPr>
+          <w:rFonts w:hint="eastAsia"/>
+        </w:rPr>
+        <w:t>.</w:t>
+      </w:r>
+    </w:p>
+    <w:p>
+      <w:pPr>
+        <w:pStyle w:val="a5"/>
+        <w:numPr>
+          <w:ilvl w:val="0"/>
+          <w:numId w:val="8"/>
+        </w:numPr>
+        <w:ind w:firstLineChars="0"/>
+      </w:pPr>
+      <w:r>
+        <w:rPr>
+          <w:rFonts w:hint="eastAsia"/>
+        </w:rPr>
+        <w:t xml:space="preserve">1 </w:t>
+      </w:r>
+      <w:r>
+        <w:rPr>
+          <w:rFonts w:hint="eastAsia"/>
+        </w:rPr>
+        <w:t>百万个训练样本，</w:t>
+      </w:r>
+      <w:r>
+        <w:rPr>
+          <w:rFonts w:hint="eastAsia"/>
+        </w:rPr>
+        <w:t>98%</w:t>
+      </w:r>
+      <w:r>
+        <w:rPr>
+          <w:rFonts w:hint="eastAsia"/>
+        </w:rPr>
+        <w:t>作为训练集，</w:t>
+      </w:r>
+      <w:r>
+        <w:rPr>
+          <w:rFonts w:hint="eastAsia"/>
+        </w:rPr>
+        <w:t xml:space="preserve"> 1%</w:t>
+      </w:r>
+      <w:r>
+        <w:rPr>
+          <w:rFonts w:hint="eastAsia"/>
+        </w:rPr>
+        <w:t>开发集，</w:t>
+      </w:r>
+      <w:r>
+        <w:rPr>
+          <w:rFonts w:hint="eastAsia"/>
+        </w:rPr>
+        <w:t xml:space="preserve"> 1%</w:t>
+      </w:r>
+      <w:r>
+        <w:rPr>
+          <w:rFonts w:hint="eastAsia"/>
+        </w:rPr>
+        <w:t>测试集</w:t>
+      </w:r>
+      <w:r>
+        <w:rPr>
+          <w:rFonts w:hint="eastAsia"/>
+        </w:rPr>
+        <w:t>(1</w:t>
+      </w:r>
+      <w:r>
+        <w:rPr>
+          <w:rFonts w:hint="eastAsia"/>
+        </w:rPr>
+        <w:t>万个样本</w:t>
+      </w:r>
+      <w:r>
+        <w:rPr>
+          <w:rFonts w:hint="eastAsia"/>
+        </w:rPr>
+        <w:t>)</w:t>
+      </w:r>
+    </w:p>
+    <w:p/>
+    <w:p>
+      <w:pPr>
+        <w:rPr>
+          <w:rFonts w:hint="eastAsia"/>
+        </w:rPr>
+      </w:pPr>
+      <w:bookmarkStart w:id="2" w:name="_GoBack"/>
+      <w:bookmarkEnd w:id="2"/>
     </w:p>
     <w:sectPr>
       <w:pgSz w:w="11906" w:h="16838"/>
@@ -105,6 +1829,98 @@
 </w:document>
 </file>
 
+<file path=word/comments.xml><?xml version="1.0" encoding="utf-8"?>
+<w:comments xmlns:wpc="http://schemas.microsoft.com/office/word/2010/wordprocessingCanvas" xmlns:mc="http://schemas.openxmlformats.org/markup-compatibility/2006" xmlns:o="urn:schemas-microsoft-com:office:office" xmlns:r="http://schemas.openxmlformats.org/officeDocument/2006/relationships" xmlns:m="http://schemas.openxmlformats.org/officeDocument/2006/math" xmlns:v="urn:schemas-microsoft-com:vml" xmlns:wp14="http://schemas.microsoft.com/office/word/2010/wordprocessingDrawing" xmlns:wp="http://schemas.openxmlformats.org/drawingml/2006/wordprocessingDrawing" xmlns:w10="urn:schemas-microsoft-com:office:word" xmlns:w="http://schemas.openxmlformats.org/wordprocessingml/2006/main" xmlns:w14="http://schemas.microsoft.com/office/word/2010/wordml" xmlns:w15="http://schemas.microsoft.com/office/word/2012/wordml" xmlns:wpg="http://schemas.microsoft.com/office/word/2010/wordprocessingGroup" xmlns:wpi="http://schemas.microsoft.com/office/word/2010/wordprocessingInk" xmlns:wne="http://schemas.microsoft.com/office/word/2006/wordml" xmlns:wps="http://schemas.microsoft.com/office/word/2010/wordprocessingShape" mc:Ignorable="w14 w15 wp14">
+  <w:comment w:id="0" w:author="诸葛 恪" w:date="2019-04-27T15:39:00Z" w:initials="诸葛">
+    <w:p>
+      <w:pPr>
+        <w:pStyle w:val="a7"/>
+        <w:numPr>
+          <w:ilvl w:val="0"/>
+          <w:numId w:val="3"/>
+        </w:numPr>
+      </w:pPr>
+      <w:r>
+        <w:rPr>
+          <w:rStyle w:val="a6"/>
+        </w:rPr>
+        <w:annotationRef/>
+      </w:r>
+      <w:r>
+        <w:t>如果相应的</w:t>
+      </w:r>
+      <w:r>
+        <w:t>fit</w:t>
+      </w:r>
+      <w:r>
+        <w:t>做得不好的话</w:t>
+      </w:r>
+      <w:r>
+        <w:t xml:space="preserve">(unfit), </w:t>
+      </w:r>
+      <w:r>
+        <w:t>需要使用更大的网络</w:t>
+      </w:r>
+      <w:r>
+        <w:t xml:space="preserve">(bigger network), </w:t>
+      </w:r>
+      <w:r>
+        <w:t>优化算法</w:t>
+      </w:r>
+      <w:r>
+        <w:t>(Adam</w:t>
+      </w:r>
+      <w:r>
+        <w:t>算法</w:t>
+      </w:r>
+      <w:r>
+        <w:t>)</w:t>
+      </w:r>
+    </w:p>
+  </w:comment>
+  <w:comment w:id="1" w:author="诸葛 恪" w:date="2019-04-27T16:03:00Z" w:initials="诸葛">
+    <w:p>
+      <w:pPr>
+        <w:pStyle w:val="a7"/>
+        <w:rPr>
+          <w:rFonts w:hint="eastAsia"/>
+        </w:rPr>
+      </w:pPr>
+      <w:r>
+        <w:rPr>
+          <w:rStyle w:val="a6"/>
+        </w:rPr>
+        <w:annotationRef/>
+      </w:r>
+      <w:r>
+        <w:rPr>
+          <w:rFonts w:hint="eastAsia"/>
+        </w:rPr>
+        <w:t>如果你需要顾及多个指标，比如说，有一个优化指标，你想尽可能优化的，</w:t>
+      </w:r>
+    </w:p>
+    <w:p>
+      <w:pPr>
+        <w:pStyle w:val="a7"/>
+      </w:pPr>
+      <w:r>
+        <w:rPr>
+          <w:rFonts w:hint="eastAsia"/>
+        </w:rPr>
+        <w:t>然后还有一个或多个满足指标，需要满足的</w:t>
+      </w:r>
+    </w:p>
+  </w:comment>
+</w:comments>
+</file>
+
+<file path=word/commentsExtended.xml><?xml version="1.0" encoding="utf-8"?>
+<w15:commentsEx xmlns:wpc="http://schemas.microsoft.com/office/word/2010/wordprocessingCanvas" xmlns:mc="http://schemas.openxmlformats.org/markup-compatibility/2006" xmlns:o="urn:schemas-microsoft-com:office:office" xmlns:r="http://schemas.openxmlformats.org/officeDocument/2006/relationships" xmlns:m="http://schemas.openxmlformats.org/officeDocument/2006/math" xmlns:v="urn:schemas-microsoft-com:vml" xmlns:wp14="http://schemas.microsoft.com/office/word/2010/wordprocessingDrawing" xmlns:wp="http://schemas.openxmlformats.org/drawingml/2006/wordprocessingDrawing" xmlns:w10="urn:schemas-microsoft-com:office:word" xmlns:w="http://schemas.openxmlformats.org/wordprocessingml/2006/main" xmlns:w14="http://schemas.microsoft.com/office/word/2010/wordml" xmlns:w15="http://schemas.microsoft.com/office/word/2012/wordml" xmlns:wpg="http://schemas.microsoft.com/office/word/2010/wordprocessingGroup" xmlns:wpi="http://schemas.microsoft.com/office/word/2010/wordprocessingInk" xmlns:wne="http://schemas.microsoft.com/office/word/2006/wordml" xmlns:wps="http://schemas.microsoft.com/office/word/2010/wordprocessingShape" mc:Ignorable="w14 w15 wp14">
+  <w15:commentEx w15:paraId="412810D7" w15:done="0"/>
+  <w15:commentEx w15:paraId="59FC1B1F" w15:done="0"/>
+</w15:commentsEx>
+</file>
+
 <file path=word/endnotes.xml><?xml version="1.0" encoding="utf-8"?>
 <w:endnotes xmlns:wpc="http://schemas.microsoft.com/office/word/2010/wordprocessingCanvas" xmlns:mc="http://schemas.openxmlformats.org/markup-compatibility/2006" xmlns:o="urn:schemas-microsoft-com:office:office" xmlns:r="http://schemas.openxmlformats.org/officeDocument/2006/relationships" xmlns:m="http://schemas.openxmlformats.org/officeDocument/2006/math" xmlns:v="urn:schemas-microsoft-com:vml" xmlns:wp14="http://schemas.microsoft.com/office/word/2010/wordprocessingDrawing" xmlns:wp="http://schemas.openxmlformats.org/drawingml/2006/wordprocessingDrawing" xmlns:w10="urn:schemas-microsoft-com:office:word" xmlns:w="http://schemas.openxmlformats.org/wordprocessingml/2006/main" xmlns:w14="http://schemas.microsoft.com/office/word/2010/wordml" xmlns:w15="http://schemas.microsoft.com/office/word/2012/wordml" xmlns:wpg="http://schemas.microsoft.com/office/word/2010/wordprocessingGroup" xmlns:wpi="http://schemas.microsoft.com/office/word/2010/wordprocessingInk" xmlns:wne="http://schemas.microsoft.com/office/word/2006/wordml" xmlns:wps="http://schemas.microsoft.com/office/word/2010/wordprocessingShape" mc:Ignorable="w14 w15 wp14">
   <w:endnote w:type="separator" w:id="-1">
@@ -146,6 +1962,362 @@
 <file path=word/numbering.xml><?xml version="1.0" encoding="utf-8"?>
 <w:numbering xmlns:wpc="http://schemas.microsoft.com/office/word/2010/wordprocessingCanvas" xmlns:mc="http://schemas.openxmlformats.org/markup-compatibility/2006" xmlns:o="urn:schemas-microsoft-com:office:office" xmlns:r="http://schemas.openxmlformats.org/officeDocument/2006/relationships" xmlns:m="http://schemas.openxmlformats.org/officeDocument/2006/math" xmlns:v="urn:schemas-microsoft-com:vml" xmlns:wp14="http://schemas.microsoft.com/office/word/2010/wordprocessingDrawing" xmlns:wp="http://schemas.openxmlformats.org/drawingml/2006/wordprocessingDrawing" xmlns:w10="urn:schemas-microsoft-com:office:word" xmlns:w="http://schemas.openxmlformats.org/wordprocessingml/2006/main" xmlns:w14="http://schemas.microsoft.com/office/word/2010/wordml" xmlns:w15="http://schemas.microsoft.com/office/word/2012/wordml" xmlns:wpg="http://schemas.microsoft.com/office/word/2010/wordprocessingGroup" xmlns:wpi="http://schemas.microsoft.com/office/word/2010/wordprocessingInk" xmlns:wne="http://schemas.microsoft.com/office/word/2006/wordml" xmlns:wps="http://schemas.microsoft.com/office/word/2010/wordprocessingShape" mc:Ignorable="w14 w15 wp14">
   <w:abstractNum w:abstractNumId="0" w15:restartNumberingAfterBreak="0">
+    <w:nsid w:val="13FC5079"/>
+    <w:multiLevelType w:val="hybridMultilevel"/>
+    <w:tmpl w:val="B83A1F84"/>
+    <w:lvl w:ilvl="0" w:tplc="B7E8E848">
+      <w:start w:val="1"/>
+      <w:numFmt w:val="lowerLetter"/>
+      <w:lvlText w:val="%1)"/>
+      <w:lvlJc w:val="left"/>
+      <w:pPr>
+        <w:ind w:left="360" w:hanging="360"/>
+      </w:pPr>
+      <w:rPr>
+        <w:rFonts w:hint="default"/>
+      </w:rPr>
+    </w:lvl>
+    <w:lvl w:ilvl="1" w:tplc="04090019" w:tentative="1">
+      <w:start w:val="1"/>
+      <w:numFmt w:val="lowerLetter"/>
+      <w:lvlText w:val="%2)"/>
+      <w:lvlJc w:val="left"/>
+      <w:pPr>
+        <w:ind w:left="840" w:hanging="420"/>
+      </w:pPr>
+    </w:lvl>
+    <w:lvl w:ilvl="2" w:tplc="0409001B" w:tentative="1">
+      <w:start w:val="1"/>
+      <w:numFmt w:val="lowerRoman"/>
+      <w:lvlText w:val="%3."/>
+      <w:lvlJc w:val="right"/>
+      <w:pPr>
+        <w:ind w:left="1260" w:hanging="420"/>
+      </w:pPr>
+    </w:lvl>
+    <w:lvl w:ilvl="3" w:tplc="0409000F" w:tentative="1">
+      <w:start w:val="1"/>
+      <w:numFmt w:val="decimal"/>
+      <w:lvlText w:val="%4."/>
+      <w:lvlJc w:val="left"/>
+      <w:pPr>
+        <w:ind w:left="1680" w:hanging="420"/>
+      </w:pPr>
+    </w:lvl>
+    <w:lvl w:ilvl="4" w:tplc="04090019" w:tentative="1">
+      <w:start w:val="1"/>
+      <w:numFmt w:val="lowerLetter"/>
+      <w:lvlText w:val="%5)"/>
+      <w:lvlJc w:val="left"/>
+      <w:pPr>
+        <w:ind w:left="2100" w:hanging="420"/>
+      </w:pPr>
+    </w:lvl>
+    <w:lvl w:ilvl="5" w:tplc="0409001B" w:tentative="1">
+      <w:start w:val="1"/>
+      <w:numFmt w:val="lowerRoman"/>
+      <w:lvlText w:val="%6."/>
+      <w:lvlJc w:val="right"/>
+      <w:pPr>
+        <w:ind w:left="2520" w:hanging="420"/>
+      </w:pPr>
+    </w:lvl>
+    <w:lvl w:ilvl="6" w:tplc="0409000F" w:tentative="1">
+      <w:start w:val="1"/>
+      <w:numFmt w:val="decimal"/>
+      <w:lvlText w:val="%7."/>
+      <w:lvlJc w:val="left"/>
+      <w:pPr>
+        <w:ind w:left="2940" w:hanging="420"/>
+      </w:pPr>
+    </w:lvl>
+    <w:lvl w:ilvl="7" w:tplc="04090019" w:tentative="1">
+      <w:start w:val="1"/>
+      <w:numFmt w:val="lowerLetter"/>
+      <w:lvlText w:val="%8)"/>
+      <w:lvlJc w:val="left"/>
+      <w:pPr>
+        <w:ind w:left="3360" w:hanging="420"/>
+      </w:pPr>
+    </w:lvl>
+    <w:lvl w:ilvl="8" w:tplc="0409001B" w:tentative="1">
+      <w:start w:val="1"/>
+      <w:numFmt w:val="lowerRoman"/>
+      <w:lvlText w:val="%9."/>
+      <w:lvlJc w:val="right"/>
+      <w:pPr>
+        <w:ind w:left="3780" w:hanging="420"/>
+      </w:pPr>
+    </w:lvl>
+  </w:abstractNum>
+  <w:abstractNum w:abstractNumId="1" w15:restartNumberingAfterBreak="0">
+    <w:nsid w:val="31FF3921"/>
+    <w:multiLevelType w:val="hybridMultilevel"/>
+    <w:tmpl w:val="880CBE58"/>
+    <w:lvl w:ilvl="0" w:tplc="81B8FF44">
+      <w:start w:val="1"/>
+      <w:numFmt w:val="lowerLetter"/>
+      <w:lvlText w:val="%1)"/>
+      <w:lvlJc w:val="left"/>
+      <w:pPr>
+        <w:ind w:left="360" w:hanging="360"/>
+      </w:pPr>
+      <w:rPr>
+        <w:rFonts w:hint="default"/>
+      </w:rPr>
+    </w:lvl>
+    <w:lvl w:ilvl="1" w:tplc="04090019" w:tentative="1">
+      <w:start w:val="1"/>
+      <w:numFmt w:val="lowerLetter"/>
+      <w:lvlText w:val="%2)"/>
+      <w:lvlJc w:val="left"/>
+      <w:pPr>
+        <w:ind w:left="840" w:hanging="420"/>
+      </w:pPr>
+    </w:lvl>
+    <w:lvl w:ilvl="2" w:tplc="0409001B" w:tentative="1">
+      <w:start w:val="1"/>
+      <w:numFmt w:val="lowerRoman"/>
+      <w:lvlText w:val="%3."/>
+      <w:lvlJc w:val="right"/>
+      <w:pPr>
+        <w:ind w:left="1260" w:hanging="420"/>
+      </w:pPr>
+    </w:lvl>
+    <w:lvl w:ilvl="3" w:tplc="0409000F" w:tentative="1">
+      <w:start w:val="1"/>
+      <w:numFmt w:val="decimal"/>
+      <w:lvlText w:val="%4."/>
+      <w:lvlJc w:val="left"/>
+      <w:pPr>
+        <w:ind w:left="1680" w:hanging="420"/>
+      </w:pPr>
+    </w:lvl>
+    <w:lvl w:ilvl="4" w:tplc="04090019" w:tentative="1">
+      <w:start w:val="1"/>
+      <w:numFmt w:val="lowerLetter"/>
+      <w:lvlText w:val="%5)"/>
+      <w:lvlJc w:val="left"/>
+      <w:pPr>
+        <w:ind w:left="2100" w:hanging="420"/>
+      </w:pPr>
+    </w:lvl>
+    <w:lvl w:ilvl="5" w:tplc="0409001B" w:tentative="1">
+      <w:start w:val="1"/>
+      <w:numFmt w:val="lowerRoman"/>
+      <w:lvlText w:val="%6."/>
+      <w:lvlJc w:val="right"/>
+      <w:pPr>
+        <w:ind w:left="2520" w:hanging="420"/>
+      </w:pPr>
+    </w:lvl>
+    <w:lvl w:ilvl="6" w:tplc="0409000F" w:tentative="1">
+      <w:start w:val="1"/>
+      <w:numFmt w:val="decimal"/>
+      <w:lvlText w:val="%7."/>
+      <w:lvlJc w:val="left"/>
+      <w:pPr>
+        <w:ind w:left="2940" w:hanging="420"/>
+      </w:pPr>
+    </w:lvl>
+    <w:lvl w:ilvl="7" w:tplc="04090019" w:tentative="1">
+      <w:start w:val="1"/>
+      <w:numFmt w:val="lowerLetter"/>
+      <w:lvlText w:val="%8)"/>
+      <w:lvlJc w:val="left"/>
+      <w:pPr>
+        <w:ind w:left="3360" w:hanging="420"/>
+      </w:pPr>
+    </w:lvl>
+    <w:lvl w:ilvl="8" w:tplc="0409001B" w:tentative="1">
+      <w:start w:val="1"/>
+      <w:numFmt w:val="lowerRoman"/>
+      <w:lvlText w:val="%9."/>
+      <w:lvlJc w:val="right"/>
+      <w:pPr>
+        <w:ind w:left="3780" w:hanging="420"/>
+      </w:pPr>
+    </w:lvl>
+  </w:abstractNum>
+  <w:abstractNum w:abstractNumId="2" w15:restartNumberingAfterBreak="0">
+    <w:nsid w:val="412208F7"/>
+    <w:multiLevelType w:val="hybridMultilevel"/>
+    <w:tmpl w:val="812871A8"/>
+    <w:lvl w:ilvl="0" w:tplc="4120E70E">
+      <w:start w:val="1"/>
+      <w:numFmt w:val="lowerLetter"/>
+      <w:lvlText w:val="%1)"/>
+      <w:lvlJc w:val="left"/>
+      <w:pPr>
+        <w:ind w:left="360" w:hanging="360"/>
+      </w:pPr>
+      <w:rPr>
+        <w:rFonts w:hint="default"/>
+      </w:rPr>
+    </w:lvl>
+    <w:lvl w:ilvl="1" w:tplc="04090019" w:tentative="1">
+      <w:start w:val="1"/>
+      <w:numFmt w:val="lowerLetter"/>
+      <w:lvlText w:val="%2)"/>
+      <w:lvlJc w:val="left"/>
+      <w:pPr>
+        <w:ind w:left="840" w:hanging="420"/>
+      </w:pPr>
+    </w:lvl>
+    <w:lvl w:ilvl="2" w:tplc="0409001B" w:tentative="1">
+      <w:start w:val="1"/>
+      <w:numFmt w:val="lowerRoman"/>
+      <w:lvlText w:val="%3."/>
+      <w:lvlJc w:val="right"/>
+      <w:pPr>
+        <w:ind w:left="1260" w:hanging="420"/>
+      </w:pPr>
+    </w:lvl>
+    <w:lvl w:ilvl="3" w:tplc="0409000F" w:tentative="1">
+      <w:start w:val="1"/>
+      <w:numFmt w:val="decimal"/>
+      <w:lvlText w:val="%4."/>
+      <w:lvlJc w:val="left"/>
+      <w:pPr>
+        <w:ind w:left="1680" w:hanging="420"/>
+      </w:pPr>
+    </w:lvl>
+    <w:lvl w:ilvl="4" w:tplc="04090019" w:tentative="1">
+      <w:start w:val="1"/>
+      <w:numFmt w:val="lowerLetter"/>
+      <w:lvlText w:val="%5)"/>
+      <w:lvlJc w:val="left"/>
+      <w:pPr>
+        <w:ind w:left="2100" w:hanging="420"/>
+      </w:pPr>
+    </w:lvl>
+    <w:lvl w:ilvl="5" w:tplc="0409001B" w:tentative="1">
+      <w:start w:val="1"/>
+      <w:numFmt w:val="lowerRoman"/>
+      <w:lvlText w:val="%6."/>
+      <w:lvlJc w:val="right"/>
+      <w:pPr>
+        <w:ind w:left="2520" w:hanging="420"/>
+      </w:pPr>
+    </w:lvl>
+    <w:lvl w:ilvl="6" w:tplc="0409000F" w:tentative="1">
+      <w:start w:val="1"/>
+      <w:numFmt w:val="decimal"/>
+      <w:lvlText w:val="%7."/>
+      <w:lvlJc w:val="left"/>
+      <w:pPr>
+        <w:ind w:left="2940" w:hanging="420"/>
+      </w:pPr>
+    </w:lvl>
+    <w:lvl w:ilvl="7" w:tplc="04090019" w:tentative="1">
+      <w:start w:val="1"/>
+      <w:numFmt w:val="lowerLetter"/>
+      <w:lvlText w:val="%8)"/>
+      <w:lvlJc w:val="left"/>
+      <w:pPr>
+        <w:ind w:left="3360" w:hanging="420"/>
+      </w:pPr>
+    </w:lvl>
+    <w:lvl w:ilvl="8" w:tplc="0409001B" w:tentative="1">
+      <w:start w:val="1"/>
+      <w:numFmt w:val="lowerRoman"/>
+      <w:lvlText w:val="%9."/>
+      <w:lvlJc w:val="right"/>
+      <w:pPr>
+        <w:ind w:left="3780" w:hanging="420"/>
+      </w:pPr>
+    </w:lvl>
+  </w:abstractNum>
+  <w:abstractNum w:abstractNumId="3" w15:restartNumberingAfterBreak="0">
+    <w:nsid w:val="4ACF28D8"/>
+    <w:multiLevelType w:val="hybridMultilevel"/>
+    <w:tmpl w:val="D00865EA"/>
+    <w:lvl w:ilvl="0" w:tplc="B8565614">
+      <w:start w:val="1"/>
+      <w:numFmt w:val="lowerLetter"/>
+      <w:lvlText w:val="%1)"/>
+      <w:lvlJc w:val="left"/>
+      <w:pPr>
+        <w:ind w:left="360" w:hanging="360"/>
+      </w:pPr>
+      <w:rPr>
+        <w:rFonts w:hint="default"/>
+      </w:rPr>
+    </w:lvl>
+    <w:lvl w:ilvl="1" w:tplc="04090019" w:tentative="1">
+      <w:start w:val="1"/>
+      <w:numFmt w:val="lowerLetter"/>
+      <w:lvlText w:val="%2)"/>
+      <w:lvlJc w:val="left"/>
+      <w:pPr>
+        <w:ind w:left="840" w:hanging="420"/>
+      </w:pPr>
+    </w:lvl>
+    <w:lvl w:ilvl="2" w:tplc="0409001B" w:tentative="1">
+      <w:start w:val="1"/>
+      <w:numFmt w:val="lowerRoman"/>
+      <w:lvlText w:val="%3."/>
+      <w:lvlJc w:val="right"/>
+      <w:pPr>
+        <w:ind w:left="1260" w:hanging="420"/>
+      </w:pPr>
+    </w:lvl>
+    <w:lvl w:ilvl="3" w:tplc="0409000F" w:tentative="1">
+      <w:start w:val="1"/>
+      <w:numFmt w:val="decimal"/>
+      <w:lvlText w:val="%4."/>
+      <w:lvlJc w:val="left"/>
+      <w:pPr>
+        <w:ind w:left="1680" w:hanging="420"/>
+      </w:pPr>
+    </w:lvl>
+    <w:lvl w:ilvl="4" w:tplc="04090019" w:tentative="1">
+      <w:start w:val="1"/>
+      <w:numFmt w:val="lowerLetter"/>
+      <w:lvlText w:val="%5)"/>
+      <w:lvlJc w:val="left"/>
+      <w:pPr>
+        <w:ind w:left="2100" w:hanging="420"/>
+      </w:pPr>
+    </w:lvl>
+    <w:lvl w:ilvl="5" w:tplc="0409001B" w:tentative="1">
+      <w:start w:val="1"/>
+      <w:numFmt w:val="lowerRoman"/>
+      <w:lvlText w:val="%6."/>
+      <w:lvlJc w:val="right"/>
+      <w:pPr>
+        <w:ind w:left="2520" w:hanging="420"/>
+      </w:pPr>
+    </w:lvl>
+    <w:lvl w:ilvl="6" w:tplc="0409000F" w:tentative="1">
+      <w:start w:val="1"/>
+      <w:numFmt w:val="decimal"/>
+      <w:lvlText w:val="%7."/>
+      <w:lvlJc w:val="left"/>
+      <w:pPr>
+        <w:ind w:left="2940" w:hanging="420"/>
+      </w:pPr>
+    </w:lvl>
+    <w:lvl w:ilvl="7" w:tplc="04090019" w:tentative="1">
+      <w:start w:val="1"/>
+      <w:numFmt w:val="lowerLetter"/>
+      <w:lvlText w:val="%8)"/>
+      <w:lvlJc w:val="left"/>
+      <w:pPr>
+        <w:ind w:left="3360" w:hanging="420"/>
+      </w:pPr>
+    </w:lvl>
+    <w:lvl w:ilvl="8" w:tplc="0409001B" w:tentative="1">
+      <w:start w:val="1"/>
+      <w:numFmt w:val="lowerRoman"/>
+      <w:lvlText w:val="%9."/>
+      <w:lvlJc w:val="right"/>
+      <w:pPr>
+        <w:ind w:left="3780" w:hanging="420"/>
+      </w:pPr>
+    </w:lvl>
+  </w:abstractNum>
+  <w:abstractNum w:abstractNumId="4" w15:restartNumberingAfterBreak="0">
     <w:nsid w:val="5B6E67BC"/>
     <w:multiLevelType w:val="hybridMultilevel"/>
     <w:tmpl w:val="F07E9FD8"/>
@@ -161,7 +2333,7 @@
         <w:rFonts w:hint="default"/>
       </w:rPr>
     </w:lvl>
-    <w:lvl w:ilvl="1" w:tplc="04090019" w:tentative="1">
+    <w:lvl w:ilvl="1" w:tplc="04090019">
       <w:start w:val="1"/>
       <w:numFmt w:val="lowerLetter"/>
       <w:lvlText w:val="%2)"/>
@@ -234,10 +2406,306 @@
       </w:pPr>
     </w:lvl>
   </w:abstractNum>
+  <w:abstractNum w:abstractNumId="5" w15:restartNumberingAfterBreak="0">
+    <w:nsid w:val="5CD117B4"/>
+    <w:multiLevelType w:val="hybridMultilevel"/>
+    <w:tmpl w:val="D9E0FC46"/>
+    <w:lvl w:ilvl="0" w:tplc="3B4C2744">
+      <w:start w:val="1"/>
+      <w:numFmt w:val="lowerRoman"/>
+      <w:lvlText w:val="%1)"/>
+      <w:lvlJc w:val="left"/>
+      <w:pPr>
+        <w:ind w:left="1080" w:hanging="720"/>
+      </w:pPr>
+      <w:rPr>
+        <w:rFonts w:hint="default"/>
+      </w:rPr>
+    </w:lvl>
+    <w:lvl w:ilvl="1" w:tplc="04090019" w:tentative="1">
+      <w:start w:val="1"/>
+      <w:numFmt w:val="lowerLetter"/>
+      <w:lvlText w:val="%2)"/>
+      <w:lvlJc w:val="left"/>
+      <w:pPr>
+        <w:ind w:left="1200" w:hanging="420"/>
+      </w:pPr>
+    </w:lvl>
+    <w:lvl w:ilvl="2" w:tplc="0409001B" w:tentative="1">
+      <w:start w:val="1"/>
+      <w:numFmt w:val="lowerRoman"/>
+      <w:lvlText w:val="%3."/>
+      <w:lvlJc w:val="right"/>
+      <w:pPr>
+        <w:ind w:left="1620" w:hanging="420"/>
+      </w:pPr>
+    </w:lvl>
+    <w:lvl w:ilvl="3" w:tplc="0409000F" w:tentative="1">
+      <w:start w:val="1"/>
+      <w:numFmt w:val="decimal"/>
+      <w:lvlText w:val="%4."/>
+      <w:lvlJc w:val="left"/>
+      <w:pPr>
+        <w:ind w:left="2040" w:hanging="420"/>
+      </w:pPr>
+    </w:lvl>
+    <w:lvl w:ilvl="4" w:tplc="04090019" w:tentative="1">
+      <w:start w:val="1"/>
+      <w:numFmt w:val="lowerLetter"/>
+      <w:lvlText w:val="%5)"/>
+      <w:lvlJc w:val="left"/>
+      <w:pPr>
+        <w:ind w:left="2460" w:hanging="420"/>
+      </w:pPr>
+    </w:lvl>
+    <w:lvl w:ilvl="5" w:tplc="0409001B" w:tentative="1">
+      <w:start w:val="1"/>
+      <w:numFmt w:val="lowerRoman"/>
+      <w:lvlText w:val="%6."/>
+      <w:lvlJc w:val="right"/>
+      <w:pPr>
+        <w:ind w:left="2880" w:hanging="420"/>
+      </w:pPr>
+    </w:lvl>
+    <w:lvl w:ilvl="6" w:tplc="0409000F" w:tentative="1">
+      <w:start w:val="1"/>
+      <w:numFmt w:val="decimal"/>
+      <w:lvlText w:val="%7."/>
+      <w:lvlJc w:val="left"/>
+      <w:pPr>
+        <w:ind w:left="3300" w:hanging="420"/>
+      </w:pPr>
+    </w:lvl>
+    <w:lvl w:ilvl="7" w:tplc="04090019" w:tentative="1">
+      <w:start w:val="1"/>
+      <w:numFmt w:val="lowerLetter"/>
+      <w:lvlText w:val="%8)"/>
+      <w:lvlJc w:val="left"/>
+      <w:pPr>
+        <w:ind w:left="3720" w:hanging="420"/>
+      </w:pPr>
+    </w:lvl>
+    <w:lvl w:ilvl="8" w:tplc="0409001B" w:tentative="1">
+      <w:start w:val="1"/>
+      <w:numFmt w:val="lowerRoman"/>
+      <w:lvlText w:val="%9."/>
+      <w:lvlJc w:val="right"/>
+      <w:pPr>
+        <w:ind w:left="4140" w:hanging="420"/>
+      </w:pPr>
+    </w:lvl>
+  </w:abstractNum>
+  <w:abstractNum w:abstractNumId="6" w15:restartNumberingAfterBreak="0">
+    <w:nsid w:val="61444954"/>
+    <w:multiLevelType w:val="hybridMultilevel"/>
+    <w:tmpl w:val="D0840804"/>
+    <w:lvl w:ilvl="0" w:tplc="D7DEFCB8">
+      <w:start w:val="1"/>
+      <w:numFmt w:val="lowerLetter"/>
+      <w:lvlText w:val="%1)"/>
+      <w:lvlJc w:val="left"/>
+      <w:pPr>
+        <w:ind w:left="360" w:hanging="360"/>
+      </w:pPr>
+      <w:rPr>
+        <w:rFonts w:hint="default"/>
+      </w:rPr>
+    </w:lvl>
+    <w:lvl w:ilvl="1" w:tplc="04090019" w:tentative="1">
+      <w:start w:val="1"/>
+      <w:numFmt w:val="lowerLetter"/>
+      <w:lvlText w:val="%2)"/>
+      <w:lvlJc w:val="left"/>
+      <w:pPr>
+        <w:ind w:left="840" w:hanging="420"/>
+      </w:pPr>
+    </w:lvl>
+    <w:lvl w:ilvl="2" w:tplc="0409001B" w:tentative="1">
+      <w:start w:val="1"/>
+      <w:numFmt w:val="lowerRoman"/>
+      <w:lvlText w:val="%3."/>
+      <w:lvlJc w:val="right"/>
+      <w:pPr>
+        <w:ind w:left="1260" w:hanging="420"/>
+      </w:pPr>
+    </w:lvl>
+    <w:lvl w:ilvl="3" w:tplc="0409000F" w:tentative="1">
+      <w:start w:val="1"/>
+      <w:numFmt w:val="decimal"/>
+      <w:lvlText w:val="%4."/>
+      <w:lvlJc w:val="left"/>
+      <w:pPr>
+        <w:ind w:left="1680" w:hanging="420"/>
+      </w:pPr>
+    </w:lvl>
+    <w:lvl w:ilvl="4" w:tplc="04090019" w:tentative="1">
+      <w:start w:val="1"/>
+      <w:numFmt w:val="lowerLetter"/>
+      <w:lvlText w:val="%5)"/>
+      <w:lvlJc w:val="left"/>
+      <w:pPr>
+        <w:ind w:left="2100" w:hanging="420"/>
+      </w:pPr>
+    </w:lvl>
+    <w:lvl w:ilvl="5" w:tplc="0409001B" w:tentative="1">
+      <w:start w:val="1"/>
+      <w:numFmt w:val="lowerRoman"/>
+      <w:lvlText w:val="%6."/>
+      <w:lvlJc w:val="right"/>
+      <w:pPr>
+        <w:ind w:left="2520" w:hanging="420"/>
+      </w:pPr>
+    </w:lvl>
+    <w:lvl w:ilvl="6" w:tplc="0409000F" w:tentative="1">
+      <w:start w:val="1"/>
+      <w:numFmt w:val="decimal"/>
+      <w:lvlText w:val="%7."/>
+      <w:lvlJc w:val="left"/>
+      <w:pPr>
+        <w:ind w:left="2940" w:hanging="420"/>
+      </w:pPr>
+    </w:lvl>
+    <w:lvl w:ilvl="7" w:tplc="04090019" w:tentative="1">
+      <w:start w:val="1"/>
+      <w:numFmt w:val="lowerLetter"/>
+      <w:lvlText w:val="%8)"/>
+      <w:lvlJc w:val="left"/>
+      <w:pPr>
+        <w:ind w:left="3360" w:hanging="420"/>
+      </w:pPr>
+    </w:lvl>
+    <w:lvl w:ilvl="8" w:tplc="0409001B" w:tentative="1">
+      <w:start w:val="1"/>
+      <w:numFmt w:val="lowerRoman"/>
+      <w:lvlText w:val="%9."/>
+      <w:lvlJc w:val="right"/>
+      <w:pPr>
+        <w:ind w:left="3780" w:hanging="420"/>
+      </w:pPr>
+    </w:lvl>
+  </w:abstractNum>
+  <w:abstractNum w:abstractNumId="7" w15:restartNumberingAfterBreak="0">
+    <w:nsid w:val="7F7B69C9"/>
+    <w:multiLevelType w:val="hybridMultilevel"/>
+    <w:tmpl w:val="2D883F1C"/>
+    <w:lvl w:ilvl="0" w:tplc="1EBEDF9E">
+      <w:start w:val="1"/>
+      <w:numFmt w:val="lowerRoman"/>
+      <w:lvlText w:val="%1)"/>
+      <w:lvlJc w:val="left"/>
+      <w:pPr>
+        <w:ind w:left="1080" w:hanging="720"/>
+      </w:pPr>
+      <w:rPr>
+        <w:rFonts w:hint="default"/>
+      </w:rPr>
+    </w:lvl>
+    <w:lvl w:ilvl="1" w:tplc="04090019" w:tentative="1">
+      <w:start w:val="1"/>
+      <w:numFmt w:val="lowerLetter"/>
+      <w:lvlText w:val="%2)"/>
+      <w:lvlJc w:val="left"/>
+      <w:pPr>
+        <w:ind w:left="1200" w:hanging="420"/>
+      </w:pPr>
+    </w:lvl>
+    <w:lvl w:ilvl="2" w:tplc="0409001B" w:tentative="1">
+      <w:start w:val="1"/>
+      <w:numFmt w:val="lowerRoman"/>
+      <w:lvlText w:val="%3."/>
+      <w:lvlJc w:val="right"/>
+      <w:pPr>
+        <w:ind w:left="1620" w:hanging="420"/>
+      </w:pPr>
+    </w:lvl>
+    <w:lvl w:ilvl="3" w:tplc="0409000F" w:tentative="1">
+      <w:start w:val="1"/>
+      <w:numFmt w:val="decimal"/>
+      <w:lvlText w:val="%4."/>
+      <w:lvlJc w:val="left"/>
+      <w:pPr>
+        <w:ind w:left="2040" w:hanging="420"/>
+      </w:pPr>
+    </w:lvl>
+    <w:lvl w:ilvl="4" w:tplc="04090019" w:tentative="1">
+      <w:start w:val="1"/>
+      <w:numFmt w:val="lowerLetter"/>
+      <w:lvlText w:val="%5)"/>
+      <w:lvlJc w:val="left"/>
+      <w:pPr>
+        <w:ind w:left="2460" w:hanging="420"/>
+      </w:pPr>
+    </w:lvl>
+    <w:lvl w:ilvl="5" w:tplc="0409001B" w:tentative="1">
+      <w:start w:val="1"/>
+      <w:numFmt w:val="lowerRoman"/>
+      <w:lvlText w:val="%6."/>
+      <w:lvlJc w:val="right"/>
+      <w:pPr>
+        <w:ind w:left="2880" w:hanging="420"/>
+      </w:pPr>
+    </w:lvl>
+    <w:lvl w:ilvl="6" w:tplc="0409000F" w:tentative="1">
+      <w:start w:val="1"/>
+      <w:numFmt w:val="decimal"/>
+      <w:lvlText w:val="%7."/>
+      <w:lvlJc w:val="left"/>
+      <w:pPr>
+        <w:ind w:left="3300" w:hanging="420"/>
+      </w:pPr>
+    </w:lvl>
+    <w:lvl w:ilvl="7" w:tplc="04090019" w:tentative="1">
+      <w:start w:val="1"/>
+      <w:numFmt w:val="lowerLetter"/>
+      <w:lvlText w:val="%8)"/>
+      <w:lvlJc w:val="left"/>
+      <w:pPr>
+        <w:ind w:left="3720" w:hanging="420"/>
+      </w:pPr>
+    </w:lvl>
+    <w:lvl w:ilvl="8" w:tplc="0409001B" w:tentative="1">
+      <w:start w:val="1"/>
+      <w:numFmt w:val="lowerRoman"/>
+      <w:lvlText w:val="%9."/>
+      <w:lvlJc w:val="right"/>
+      <w:pPr>
+        <w:ind w:left="4140" w:hanging="420"/>
+      </w:pPr>
+    </w:lvl>
+  </w:abstractNum>
   <w:num w:numId="1">
+    <w:abstractNumId w:val="4"/>
+  </w:num>
+  <w:num w:numId="2">
+    <w:abstractNumId w:val="5"/>
+  </w:num>
+  <w:num w:numId="3">
+    <w:abstractNumId w:val="1"/>
+  </w:num>
+  <w:num w:numId="4">
+    <w:abstractNumId w:val="2"/>
+  </w:num>
+  <w:num w:numId="5">
+    <w:abstractNumId w:val="7"/>
+  </w:num>
+  <w:num w:numId="6">
+    <w:abstractNumId w:val="6"/>
+  </w:num>
+  <w:num w:numId="7">
     <w:abstractNumId w:val="0"/>
   </w:num>
+  <w:num w:numId="8">
+    <w:abstractNumId w:val="3"/>
+  </w:num>
 </w:numbering>
+</file>
+
+<file path=word/people.xml><?xml version="1.0" encoding="utf-8"?>
+<w15:people xmlns:wpc="http://schemas.microsoft.com/office/word/2010/wordprocessingCanvas" xmlns:mc="http://schemas.openxmlformats.org/markup-compatibility/2006" xmlns:o="urn:schemas-microsoft-com:office:office" xmlns:r="http://schemas.openxmlformats.org/officeDocument/2006/relationships" xmlns:m="http://schemas.openxmlformats.org/officeDocument/2006/math" xmlns:v="urn:schemas-microsoft-com:vml" xmlns:wp14="http://schemas.microsoft.com/office/word/2010/wordprocessingDrawing" xmlns:wp="http://schemas.openxmlformats.org/drawingml/2006/wordprocessingDrawing" xmlns:w10="urn:schemas-microsoft-com:office:word" xmlns:w="http://schemas.openxmlformats.org/wordprocessingml/2006/main" xmlns:w14="http://schemas.microsoft.com/office/word/2010/wordml" xmlns:w15="http://schemas.microsoft.com/office/word/2012/wordml" xmlns:wpg="http://schemas.microsoft.com/office/word/2010/wordprocessingGroup" xmlns:wpi="http://schemas.microsoft.com/office/word/2010/wordprocessingInk" xmlns:wne="http://schemas.microsoft.com/office/word/2006/wordml" xmlns:wps="http://schemas.microsoft.com/office/word/2010/wordprocessingShape" mc:Ignorable="w14 w15 wp14">
+  <w15:person w15:author="诸葛 恪">
+    <w15:presenceInfo w15:providerId="Windows Live" w15:userId="32f98d23d7ec2e95"/>
+  </w15:person>
+</w15:people>
 </file>
 
 <file path=word/styles.xml><?xml version="1.0" encoding="utf-8"?>
@@ -635,6 +3103,51 @@
       <w:jc w:val="both"/>
     </w:pPr>
   </w:style>
+  <w:style w:type="paragraph" w:styleId="1">
+    <w:name w:val="heading 1"/>
+    <w:basedOn w:val="a"/>
+    <w:next w:val="a"/>
+    <w:link w:val="1Char"/>
+    <w:uiPriority w:val="9"/>
+    <w:qFormat/>
+    <w:rsid w:val="00ED328B"/>
+    <w:pPr>
+      <w:keepNext/>
+      <w:keepLines/>
+      <w:spacing w:before="340" w:after="330" w:line="578" w:lineRule="auto"/>
+      <w:outlineLvl w:val="0"/>
+    </w:pPr>
+    <w:rPr>
+      <w:b/>
+      <w:bCs/>
+      <w:kern w:val="44"/>
+      <w:sz w:val="44"/>
+      <w:szCs w:val="44"/>
+    </w:rPr>
+  </w:style>
+  <w:style w:type="paragraph" w:styleId="2">
+    <w:name w:val="heading 2"/>
+    <w:basedOn w:val="a"/>
+    <w:next w:val="a"/>
+    <w:link w:val="2Char"/>
+    <w:uiPriority w:val="9"/>
+    <w:unhideWhenUsed/>
+    <w:qFormat/>
+    <w:rsid w:val="005E41D0"/>
+    <w:pPr>
+      <w:keepNext/>
+      <w:keepLines/>
+      <w:spacing w:before="260" w:after="260" w:line="416" w:lineRule="auto"/>
+      <w:outlineLvl w:val="1"/>
+    </w:pPr>
+    <w:rPr>
+      <w:rFonts w:asciiTheme="majorHAnsi" w:eastAsiaTheme="majorEastAsia" w:hAnsiTheme="majorHAnsi" w:cstheme="majorBidi"/>
+      <w:b/>
+      <w:bCs/>
+      <w:sz w:val="32"/>
+      <w:szCs w:val="32"/>
+    </w:rPr>
+  </w:style>
   <w:style w:type="character" w:default="1" w:styleId="a0">
     <w:name w:val="Default Paragraph Font"/>
     <w:uiPriority w:val="1"/>
@@ -736,6 +3249,154 @@
     <w:pPr>
       <w:ind w:firstLineChars="200" w:firstLine="420"/>
     </w:pPr>
+  </w:style>
+  <w:style w:type="character" w:customStyle="1" w:styleId="1Char">
+    <w:name w:val="标题 1 Char"/>
+    <w:basedOn w:val="a0"/>
+    <w:link w:val="1"/>
+    <w:uiPriority w:val="9"/>
+    <w:rsid w:val="00ED328B"/>
+    <w:rPr>
+      <w:b/>
+      <w:bCs/>
+      <w:kern w:val="44"/>
+      <w:sz w:val="44"/>
+      <w:szCs w:val="44"/>
+    </w:rPr>
+  </w:style>
+  <w:style w:type="character" w:styleId="a6">
+    <w:name w:val="annotation reference"/>
+    <w:basedOn w:val="a0"/>
+    <w:uiPriority w:val="99"/>
+    <w:semiHidden/>
+    <w:unhideWhenUsed/>
+    <w:rsid w:val="006C0DAD"/>
+    <w:rPr>
+      <w:sz w:val="21"/>
+      <w:szCs w:val="21"/>
+    </w:rPr>
+  </w:style>
+  <w:style w:type="paragraph" w:styleId="a7">
+    <w:name w:val="annotation text"/>
+    <w:basedOn w:val="a"/>
+    <w:link w:val="Char1"/>
+    <w:uiPriority w:val="99"/>
+    <w:semiHidden/>
+    <w:unhideWhenUsed/>
+    <w:rsid w:val="006C0DAD"/>
+    <w:pPr>
+      <w:jc w:val="left"/>
+    </w:pPr>
+  </w:style>
+  <w:style w:type="character" w:customStyle="1" w:styleId="Char1">
+    <w:name w:val="批注文字 Char"/>
+    <w:basedOn w:val="a0"/>
+    <w:link w:val="a7"/>
+    <w:uiPriority w:val="99"/>
+    <w:semiHidden/>
+    <w:rsid w:val="006C0DAD"/>
+  </w:style>
+  <w:style w:type="paragraph" w:styleId="a8">
+    <w:name w:val="annotation subject"/>
+    <w:basedOn w:val="a7"/>
+    <w:next w:val="a7"/>
+    <w:link w:val="Char2"/>
+    <w:uiPriority w:val="99"/>
+    <w:semiHidden/>
+    <w:unhideWhenUsed/>
+    <w:rsid w:val="006C0DAD"/>
+    <w:rPr>
+      <w:b/>
+      <w:bCs/>
+    </w:rPr>
+  </w:style>
+  <w:style w:type="character" w:customStyle="1" w:styleId="Char2">
+    <w:name w:val="批注主题 Char"/>
+    <w:basedOn w:val="Char1"/>
+    <w:link w:val="a8"/>
+    <w:uiPriority w:val="99"/>
+    <w:semiHidden/>
+    <w:rsid w:val="006C0DAD"/>
+    <w:rPr>
+      <w:b/>
+      <w:bCs/>
+    </w:rPr>
+  </w:style>
+  <w:style w:type="paragraph" w:styleId="a9">
+    <w:name w:val="Balloon Text"/>
+    <w:basedOn w:val="a"/>
+    <w:link w:val="Char3"/>
+    <w:uiPriority w:val="99"/>
+    <w:semiHidden/>
+    <w:unhideWhenUsed/>
+    <w:rsid w:val="006C0DAD"/>
+    <w:rPr>
+      <w:sz w:val="18"/>
+      <w:szCs w:val="18"/>
+    </w:rPr>
+  </w:style>
+  <w:style w:type="character" w:customStyle="1" w:styleId="Char3">
+    <w:name w:val="批注框文本 Char"/>
+    <w:basedOn w:val="a0"/>
+    <w:link w:val="a9"/>
+    <w:uiPriority w:val="99"/>
+    <w:semiHidden/>
+    <w:rsid w:val="006C0DAD"/>
+    <w:rPr>
+      <w:sz w:val="18"/>
+      <w:szCs w:val="18"/>
+    </w:rPr>
+  </w:style>
+  <w:style w:type="paragraph" w:styleId="aa">
+    <w:name w:val="Subtitle"/>
+    <w:basedOn w:val="a"/>
+    <w:next w:val="a"/>
+    <w:link w:val="Char4"/>
+    <w:uiPriority w:val="11"/>
+    <w:qFormat/>
+    <w:rsid w:val="00062442"/>
+    <w:pPr>
+      <w:spacing w:before="240" w:after="60" w:line="312" w:lineRule="auto"/>
+      <w:jc w:val="center"/>
+      <w:outlineLvl w:val="1"/>
+    </w:pPr>
+    <w:rPr>
+      <w:rFonts w:asciiTheme="majorHAnsi" w:eastAsia="宋体" w:hAnsiTheme="majorHAnsi" w:cstheme="majorBidi"/>
+      <w:b/>
+      <w:bCs/>
+      <w:kern w:val="28"/>
+      <w:sz w:val="32"/>
+      <w:szCs w:val="32"/>
+    </w:rPr>
+  </w:style>
+  <w:style w:type="character" w:customStyle="1" w:styleId="Char4">
+    <w:name w:val="副标题 Char"/>
+    <w:basedOn w:val="a0"/>
+    <w:link w:val="aa"/>
+    <w:uiPriority w:val="11"/>
+    <w:rsid w:val="00062442"/>
+    <w:rPr>
+      <w:rFonts w:asciiTheme="majorHAnsi" w:eastAsia="宋体" w:hAnsiTheme="majorHAnsi" w:cstheme="majorBidi"/>
+      <w:b/>
+      <w:bCs/>
+      <w:kern w:val="28"/>
+      <w:sz w:val="32"/>
+      <w:szCs w:val="32"/>
+    </w:rPr>
+  </w:style>
+  <w:style w:type="character" w:customStyle="1" w:styleId="2Char">
+    <w:name w:val="标题 2 Char"/>
+    <w:basedOn w:val="a0"/>
+    <w:link w:val="2"/>
+    <w:uiPriority w:val="9"/>
+    <w:rsid w:val="005E41D0"/>
+    <w:rPr>
+      <w:rFonts w:asciiTheme="majorHAnsi" w:eastAsiaTheme="majorEastAsia" w:hAnsiTheme="majorHAnsi" w:cstheme="majorBidi"/>
+      <w:b/>
+      <w:bCs/>
+      <w:sz w:val="32"/>
+      <w:szCs w:val="32"/>
+    </w:rPr>
   </w:style>
 </w:styles>
 </file>

--- a/papers/exercises/结构化机器学习项目.docx
+++ b/papers/exercises/结构化机器学习项目.docx
@@ -3,6 +3,9 @@
 <w:document xmlns:wpc="http://schemas.microsoft.com/office/word/2010/wordprocessingCanvas" xmlns:mc="http://schemas.openxmlformats.org/markup-compatibility/2006" xmlns:o="urn:schemas-microsoft-com:office:office" xmlns:r="http://schemas.openxmlformats.org/officeDocument/2006/relationships" xmlns:m="http://schemas.openxmlformats.org/officeDocument/2006/math" xmlns:v="urn:schemas-microsoft-com:vml" xmlns:wp14="http://schemas.microsoft.com/office/word/2010/wordprocessingDrawing" xmlns:wp="http://schemas.openxmlformats.org/drawingml/2006/wordprocessingDrawing" xmlns:w10="urn:schemas-microsoft-com:office:word" xmlns:w="http://schemas.openxmlformats.org/wordprocessingml/2006/main" xmlns:w14="http://schemas.microsoft.com/office/word/2010/wordml" xmlns:w15="http://schemas.microsoft.com/office/word/2012/wordml" xmlns:wpg="http://schemas.microsoft.com/office/word/2010/wordprocessingGroup" xmlns:wpi="http://schemas.microsoft.com/office/word/2010/wordprocessingInk" xmlns:wne="http://schemas.microsoft.com/office/word/2006/wordml" xmlns:wps="http://schemas.microsoft.com/office/word/2010/wordprocessingShape" mc:Ignorable="w14 w15 wp14">
   <w:body>
     <w:p>
+      <w:pPr>
+        <w:jc w:val="center"/>
+      </w:pPr>
       <w:r>
         <w:t>结构化机器学习项目</w:t>
       </w:r>
@@ -109,7 +112,10 @@
         <w:t>,</w:t>
       </w:r>
       <w:r>
-        <w:t>已达到在训练集收敛</w:t>
+        <w:t>以</w:t>
+      </w:r>
+      <w:r>
+        <w:t>达到在训练集收敛</w:t>
       </w:r>
     </w:p>
     <w:p>
@@ -272,6 +278,18 @@
       </w:r>
       <w:r>
         <w:t xml:space="preserve">, </w:t>
+      </w:r>
+      <w:r>
+        <w:t>甚至</w:t>
+      </w:r>
+      <w:r>
+        <w:t>(</w:t>
+      </w:r>
+      <w:r>
+        <w:t>或者</w:t>
+      </w:r>
+      <w:r>
+        <w:t>)</w:t>
       </w:r>
       <w:r>
         <w:t>修改损失函数</w:t>
@@ -302,7 +320,7 @@
                     <pic:cNvPicPr/>
                   </pic:nvPicPr>
                   <pic:blipFill>
-                    <a:blip r:embed="rId7"/>
+                    <a:blip r:embed="rId8"/>
                     <a:stretch>
                       <a:fillRect/>
                     </a:stretch>
@@ -443,11 +461,6 @@
       </w:r>
     </w:p>
     <w:p>
-      <w:pPr>
-        <w:rPr>
-          <w:rFonts w:hint="eastAsia"/>
-        </w:rPr>
-      </w:pPr>
       <w:r>
         <w:t xml:space="preserve">Precision </w:t>
       </w:r>
@@ -474,92 +487,6 @@
             <wp:extent cx="1771650" cy="552450"/>
             <wp:effectExtent l="0" t="0" r="0" b="0"/>
             <wp:docPr id="2" name="图片 2"/>
-            <wp:cNvGraphicFramePr>
-              <a:graphicFrameLocks xmlns:a="http://schemas.openxmlformats.org/drawingml/2006/main" noChangeAspect="1"/>
-            </wp:cNvGraphicFramePr>
-            <a:graphic xmlns:a="http://schemas.openxmlformats.org/drawingml/2006/main">
-              <a:graphicData uri="http://schemas.openxmlformats.org/drawingml/2006/picture">
-                <pic:pic xmlns:pic="http://schemas.openxmlformats.org/drawingml/2006/picture">
-                  <pic:nvPicPr>
-                    <pic:cNvPr id="1" name=""/>
-                    <pic:cNvPicPr/>
-                  </pic:nvPicPr>
-                  <pic:blipFill>
-                    <a:blip r:embed="rId10"/>
-                    <a:stretch>
-                      <a:fillRect/>
-                    </a:stretch>
-                  </pic:blipFill>
-                  <pic:spPr>
-                    <a:xfrm>
-                      <a:off x="0" y="0"/>
-                      <a:ext cx="1771650" cy="552450"/>
-                    </a:xfrm>
-                    <a:prstGeom prst="rect">
-                      <a:avLst/>
-                    </a:prstGeom>
-                  </pic:spPr>
-                </pic:pic>
-              </a:graphicData>
-            </a:graphic>
-          </wp:inline>
-        </w:drawing>
-      </w:r>
-      <w:r>
-        <w:rPr>
-          <w:rFonts w:hint="eastAsia"/>
-        </w:rPr>
-        <w:t xml:space="preserve"> </w:t>
-      </w:r>
-      <w:r>
-        <w:rPr>
-          <w:rFonts w:hint="eastAsia"/>
-        </w:rPr>
-        <w:t>其中</w:t>
-      </w:r>
-      <w:r>
-        <w:rPr>
-          <w:rFonts w:hint="eastAsia"/>
-        </w:rPr>
-        <w:t>,</w:t>
-      </w:r>
-      <w:r>
-        <w:t xml:space="preserve"> TP</w:t>
-      </w:r>
-      <w:r>
-        <w:t>是正判正</w:t>
-      </w:r>
-      <w:r>
-        <w:t>, FP</w:t>
-      </w:r>
-      <w:r>
-        <w:t>是负判正</w:t>
-      </w:r>
-      <w:r>
-        <w:t>.</w:t>
-      </w:r>
-    </w:p>
-    <w:p>
-      <w:r>
-        <w:t xml:space="preserve">Recall, </w:t>
-      </w:r>
-      <w:r>
-        <w:t>查全率</w:t>
-      </w:r>
-      <w:r>
-        <w:t>.</w:t>
-      </w:r>
-    </w:p>
-    <w:p>
-      <w:r>
-        <w:rPr>
-          <w:noProof/>
-        </w:rPr>
-        <w:drawing>
-          <wp:inline distT="0" distB="0" distL="0" distR="0" wp14:anchorId="7AF6C61A" wp14:editId="681AC6E8">
-            <wp:extent cx="1685925" cy="571500"/>
-            <wp:effectExtent l="0" t="0" r="9525" b="0"/>
-            <wp:docPr id="3" name="图片 3"/>
             <wp:cNvGraphicFramePr>
               <a:graphicFrameLocks xmlns:a="http://schemas.openxmlformats.org/drawingml/2006/main" noChangeAspect="1"/>
             </wp:cNvGraphicFramePr>
@@ -579,7 +506,7 @@
                   <pic:spPr>
                     <a:xfrm>
                       <a:off x="0" y="0"/>
-                      <a:ext cx="1685925" cy="571500"/>
+                      <a:ext cx="1771650" cy="552450"/>
                     </a:xfrm>
                     <a:prstGeom prst="rect">
                       <a:avLst/>
@@ -595,284 +522,57 @@
         <w:rPr>
           <w:rFonts w:hint="eastAsia"/>
         </w:rPr>
+        <w:t xml:space="preserve"> </w:t>
+      </w:r>
+      <w:r>
+        <w:rPr>
+          <w:rFonts w:hint="eastAsia"/>
+        </w:rPr>
         <w:t>其中</w:t>
       </w:r>
       <w:r>
         <w:rPr>
           <w:rFonts w:hint="eastAsia"/>
         </w:rPr>
-        <w:t>FN</w:t>
-      </w:r>
-      <w:r>
-        <w:rPr>
-          <w:rFonts w:hint="eastAsia"/>
-        </w:rPr>
-        <w:t>是正判负</w:t>
-      </w:r>
-      <w:r>
-        <w:rPr>
-          <w:rFonts w:hint="eastAsia"/>
-        </w:rPr>
+        <w:t>,</w:t>
+      </w:r>
+      <w:r>
+        <w:t xml:space="preserve"> TP</w:t>
+      </w:r>
+      <w:r>
+        <w:t>是正判正</w:t>
+      </w:r>
+      <w:r>
+        <w:t>, FP</w:t>
+      </w:r>
+      <w:r>
+        <w:t>是负判正</w:t>
+      </w:r>
+      <w:r>
         <w:t>.</w:t>
       </w:r>
     </w:p>
-    <w:p/>
-    <w:p>
-      <w:r>
-        <w:rPr>
-          <w:rFonts w:hint="eastAsia"/>
-        </w:rPr>
-        <w:t>考虑如下情景</w:t>
-      </w:r>
-      <w:r>
-        <w:rPr>
-          <w:rFonts w:hint="eastAsia"/>
-        </w:rPr>
-        <w:t>:</w:t>
-      </w:r>
-    </w:p>
-    <w:p>
-      <w:pPr>
-        <w:pStyle w:val="a5"/>
-        <w:numPr>
-          <w:ilvl w:val="0"/>
-          <w:numId w:val="4"/>
-        </w:numPr>
-        <w:ind w:firstLineChars="0"/>
-      </w:pPr>
-      <w:r>
-        <w:rPr>
-          <w:rFonts w:hint="eastAsia"/>
-        </w:rPr>
-        <w:t>A,B</w:t>
-      </w:r>
-      <w:r>
-        <w:rPr>
-          <w:rFonts w:hint="eastAsia"/>
-        </w:rPr>
-        <w:t>是两个</w:t>
-      </w:r>
-      <w:r>
-        <w:t>”</w:t>
-      </w:r>
-      <w:r>
-        <w:rPr>
-          <w:rFonts w:hint="eastAsia"/>
-        </w:rPr>
-        <w:t>猫</w:t>
-      </w:r>
-      <w:r>
-        <w:t>”</w:t>
-      </w:r>
-      <w:r>
-        <w:rPr>
-          <w:rFonts w:hint="eastAsia"/>
-        </w:rPr>
-        <w:t>分类器</w:t>
-      </w:r>
-    </w:p>
-    <w:p>
-      <w:pPr>
-        <w:pStyle w:val="a5"/>
-        <w:numPr>
-          <w:ilvl w:val="0"/>
-          <w:numId w:val="4"/>
-        </w:numPr>
-        <w:ind w:firstLineChars="0"/>
-      </w:pPr>
-      <w:r>
-        <w:t>A,B</w:t>
-      </w:r>
-      <w:r>
-        <w:t>各自在</w:t>
-      </w:r>
-      <w:r>
-        <w:t>P</w:t>
-      </w:r>
-      <w:r>
-        <w:t>和</w:t>
-      </w:r>
-      <w:r>
-        <w:t>R</w:t>
-      </w:r>
-      <w:r>
-        <w:t>上有优势</w:t>
+    <w:p>
+      <w:r>
+        <w:t xml:space="preserve">Recall, </w:t>
+      </w:r>
+      <w:r>
+        <w:t>查全率</w:t>
       </w:r>
       <w:r>
         <w:t>.</w:t>
       </w:r>
     </w:p>
     <w:p>
-      <w:pPr>
-        <w:pStyle w:val="a5"/>
-        <w:numPr>
-          <w:ilvl w:val="0"/>
-          <w:numId w:val="4"/>
-        </w:numPr>
-        <w:ind w:firstLineChars="0"/>
-      </w:pPr>
-      <w:r>
-        <w:t>从</w:t>
-      </w:r>
-      <w:r>
-        <w:t>P</w:t>
-      </w:r>
-      <w:r>
-        <w:t>和</w:t>
-      </w:r>
-      <w:r>
-        <w:t>R</w:t>
-      </w:r>
-      <w:r>
-        <w:t>上得不出哪个更好</w:t>
-      </w:r>
-      <w:r>
-        <w:t>(</w:t>
-      </w:r>
-      <w:r>
-        <w:t>更有优势</w:t>
-      </w:r>
-      <w:r>
-        <w:t>).</w:t>
-      </w:r>
-    </w:p>
-    <w:p>
-      <w:pPr>
-        <w:pStyle w:val="a5"/>
-        <w:numPr>
-          <w:ilvl w:val="0"/>
-          <w:numId w:val="4"/>
-        </w:numPr>
-        <w:ind w:firstLineChars="0"/>
-      </w:pPr>
-      <w:r>
-        <w:t>引入</w:t>
-      </w:r>
-      <w:r>
-        <w:t>F1</w:t>
-      </w:r>
-      <w:r>
-        <w:t>分数</w:t>
-      </w:r>
-      <w:r>
-        <w:t>.</w:t>
-      </w:r>
-    </w:p>
-    <w:p>
-      <w:pPr>
-        <w:pStyle w:val="a5"/>
-        <w:numPr>
-          <w:ilvl w:val="0"/>
-          <w:numId w:val="5"/>
-        </w:numPr>
-        <w:ind w:firstLineChars="0"/>
-      </w:pPr>
-      <w:r>
-        <w:t>F1</w:t>
-      </w:r>
-      <w:r>
-        <w:t>是</w:t>
-      </w:r>
-      <w:r>
-        <w:t>P</w:t>
-      </w:r>
-      <w:r>
-        <w:t>和</w:t>
-      </w:r>
-      <w:r>
-        <w:t>R</w:t>
-      </w:r>
-      <w:r>
-        <w:t>调和平均数</w:t>
-      </w:r>
-    </w:p>
-    <w:p>
-      <w:pPr>
-        <w:pStyle w:val="a5"/>
-        <w:numPr>
-          <w:ilvl w:val="0"/>
-          <w:numId w:val="5"/>
-        </w:numPr>
-        <w:ind w:firstLineChars="0"/>
-      </w:pPr>
-      <w:r>
-        <w:t>描述</w:t>
-      </w:r>
-      <w:r>
-        <w:t>P</w:t>
-      </w:r>
-      <w:r>
-        <w:t>和</w:t>
-      </w:r>
-      <w:r>
-        <w:t>R</w:t>
-      </w:r>
-      <w:r>
-        <w:t>的组合效果</w:t>
-      </w:r>
-      <w:r>
-        <w:t>.</w:t>
-      </w:r>
-    </w:p>
-    <w:p>
-      <w:pPr>
-        <w:pStyle w:val="a5"/>
-        <w:numPr>
-          <w:ilvl w:val="0"/>
-          <w:numId w:val="4"/>
-        </w:numPr>
-        <w:ind w:firstLineChars="0"/>
-        <w:rPr>
-          <w:rFonts w:hint="eastAsia"/>
-        </w:rPr>
-      </w:pPr>
-      <w:r>
-        <w:rPr>
-          <w:rFonts w:hint="eastAsia"/>
-        </w:rPr>
-        <w:t>F1</w:t>
-      </w:r>
-      <w:r>
-        <w:rPr>
-          <w:rFonts w:hint="eastAsia"/>
-        </w:rPr>
-        <w:t>分数是单一数字评估标准</w:t>
-      </w:r>
-      <w:r>
-        <w:rPr>
-          <w:rFonts w:hint="eastAsia"/>
-        </w:rPr>
-        <w:t>.</w:t>
-      </w:r>
-      <w:r>
-        <w:t xml:space="preserve"> </w:t>
-      </w:r>
-      <w:r>
-        <w:t>这样有助于</w:t>
-      </w:r>
-      <w:r>
-        <w:t>(</w:t>
-      </w:r>
-      <w:r>
-        <w:t>量化</w:t>
-      </w:r>
-      <w:r>
-        <w:t>)</w:t>
-      </w:r>
-      <w:r>
-        <w:t>那个分类器更好</w:t>
-      </w:r>
-    </w:p>
-    <w:p>
       <w:r>
         <w:rPr>
           <w:noProof/>
         </w:rPr>
         <w:drawing>
-          <wp:inline distT="0" distB="0" distL="0" distR="0" wp14:anchorId="1847D3F4" wp14:editId="0D2E4C18">
-            <wp:extent cx="5274310" cy="1000125"/>
-            <wp:effectExtent l="0" t="0" r="2540" b="9525"/>
-            <wp:docPr id="4" name="图片 4"/>
+          <wp:inline distT="0" distB="0" distL="0" distR="0" wp14:anchorId="7AF6C61A" wp14:editId="681AC6E8">
+            <wp:extent cx="1685925" cy="571500"/>
+            <wp:effectExtent l="0" t="0" r="9525" b="0"/>
+            <wp:docPr id="3" name="图片 3"/>
             <wp:cNvGraphicFramePr>
               <a:graphicFrameLocks xmlns:a="http://schemas.openxmlformats.org/drawingml/2006/main" noChangeAspect="1"/>
             </wp:cNvGraphicFramePr>
@@ -892,7 +592,7 @@
                   <pic:spPr>
                     <a:xfrm>
                       <a:off x="0" y="0"/>
-                      <a:ext cx="5274310" cy="1000125"/>
+                      <a:ext cx="1685925" cy="571500"/>
                     </a:xfrm>
                     <a:prstGeom prst="rect">
                       <a:avLst/>
@@ -904,8 +604,163 @@
           </wp:inline>
         </w:drawing>
       </w:r>
-    </w:p>
-    <w:p>
+      <w:r>
+        <w:rPr>
+          <w:rFonts w:hint="eastAsia"/>
+        </w:rPr>
+        <w:t>其中</w:t>
+      </w:r>
+      <w:r>
+        <w:rPr>
+          <w:rFonts w:hint="eastAsia"/>
+        </w:rPr>
+        <w:t>FN</w:t>
+      </w:r>
+      <w:r>
+        <w:rPr>
+          <w:rFonts w:hint="eastAsia"/>
+        </w:rPr>
+        <w:t>是正判负</w:t>
+      </w:r>
+      <w:r>
+        <w:rPr>
+          <w:rFonts w:hint="eastAsia"/>
+        </w:rPr>
+        <w:t>.</w:t>
+      </w:r>
+    </w:p>
+    <w:p/>
+    <w:p>
+      <w:r>
+        <w:rPr>
+          <w:rFonts w:hint="eastAsia"/>
+        </w:rPr>
+        <w:t>考虑如下情景</w:t>
+      </w:r>
+      <w:r>
+        <w:rPr>
+          <w:rFonts w:hint="eastAsia"/>
+        </w:rPr>
+        <w:t>:</w:t>
+      </w:r>
+    </w:p>
+    <w:p>
+      <w:pPr>
+        <w:pStyle w:val="a5"/>
+        <w:numPr>
+          <w:ilvl w:val="0"/>
+          <w:numId w:val="4"/>
+        </w:numPr>
+        <w:ind w:firstLineChars="0"/>
+      </w:pPr>
+      <w:r>
+        <w:rPr>
+          <w:rFonts w:hint="eastAsia"/>
+        </w:rPr>
+        <w:t>A,B</w:t>
+      </w:r>
+      <w:r>
+        <w:rPr>
+          <w:rFonts w:hint="eastAsia"/>
+        </w:rPr>
+        <w:t>是两个</w:t>
+      </w:r>
+      <w:r>
+        <w:t>”</w:t>
+      </w:r>
+      <w:r>
+        <w:rPr>
+          <w:rFonts w:hint="eastAsia"/>
+        </w:rPr>
+        <w:t>猫</w:t>
+      </w:r>
+      <w:r>
+        <w:t>”</w:t>
+      </w:r>
+      <w:r>
+        <w:rPr>
+          <w:rFonts w:hint="eastAsia"/>
+        </w:rPr>
+        <w:t>分类器</w:t>
+      </w:r>
+    </w:p>
+    <w:p>
+      <w:pPr>
+        <w:pStyle w:val="a5"/>
+        <w:numPr>
+          <w:ilvl w:val="0"/>
+          <w:numId w:val="4"/>
+        </w:numPr>
+        <w:ind w:firstLineChars="0"/>
+      </w:pPr>
+      <w:r>
+        <w:t>A,B</w:t>
+      </w:r>
+      <w:r>
+        <w:t>各自在</w:t>
+      </w:r>
+      <w:r>
+        <w:t>P</w:t>
+      </w:r>
+      <w:r>
+        <w:t>和</w:t>
+      </w:r>
+      <w:r>
+        <w:t>R</w:t>
+      </w:r>
+      <w:r>
+        <w:t>上有优势</w:t>
+      </w:r>
+      <w:r>
+        <w:t>.</w:t>
+      </w:r>
+    </w:p>
+    <w:p>
+      <w:pPr>
+        <w:pStyle w:val="a5"/>
+        <w:numPr>
+          <w:ilvl w:val="0"/>
+          <w:numId w:val="4"/>
+        </w:numPr>
+        <w:ind w:firstLineChars="0"/>
+      </w:pPr>
+      <w:r>
+        <w:t>从</w:t>
+      </w:r>
+      <w:r>
+        <w:t>P</w:t>
+      </w:r>
+      <w:r>
+        <w:t>和</w:t>
+      </w:r>
+      <w:r>
+        <w:t>R</w:t>
+      </w:r>
+      <w:r>
+        <w:t>上得不出哪个更好</w:t>
+      </w:r>
+      <w:r>
+        <w:t>(</w:t>
+      </w:r>
+      <w:r>
+        <w:t>更有优势</w:t>
+      </w:r>
+      <w:r>
+        <w:t>).</w:t>
+      </w:r>
+    </w:p>
+    <w:p>
+      <w:pPr>
+        <w:pStyle w:val="a5"/>
+        <w:numPr>
+          <w:ilvl w:val="0"/>
+          <w:numId w:val="4"/>
+        </w:numPr>
+        <w:ind w:firstLineChars="0"/>
+      </w:pPr>
+      <w:r>
+        <w:t>引入</w:t>
+      </w:r>
       <w:r>
         <w:t>F1</w:t>
       </w:r>
@@ -917,15 +772,117 @@
       </w:r>
     </w:p>
     <w:p>
+      <w:pPr>
+        <w:pStyle w:val="a5"/>
+        <w:numPr>
+          <w:ilvl w:val="0"/>
+          <w:numId w:val="5"/>
+        </w:numPr>
+        <w:ind w:firstLineChars="0"/>
+      </w:pPr>
+      <w:r>
+        <w:t>F1</w:t>
+      </w:r>
+      <w:r>
+        <w:t>是</w:t>
+      </w:r>
+      <w:r>
+        <w:t>P</w:t>
+      </w:r>
+      <w:r>
+        <w:t>和</w:t>
+      </w:r>
+      <w:r>
+        <w:t>R</w:t>
+      </w:r>
+      <w:r>
+        <w:t>调和平均数</w:t>
+      </w:r>
+    </w:p>
+    <w:p>
+      <w:pPr>
+        <w:pStyle w:val="a5"/>
+        <w:numPr>
+          <w:ilvl w:val="0"/>
+          <w:numId w:val="5"/>
+        </w:numPr>
+        <w:ind w:firstLineChars="0"/>
+      </w:pPr>
+      <w:r>
+        <w:t>描述</w:t>
+      </w:r>
+      <w:r>
+        <w:t>P</w:t>
+      </w:r>
+      <w:r>
+        <w:t>和</w:t>
+      </w:r>
+      <w:r>
+        <w:t>R</w:t>
+      </w:r>
+      <w:r>
+        <w:t>的组合效果</w:t>
+      </w:r>
+      <w:r>
+        <w:t>.</w:t>
+      </w:r>
+    </w:p>
+    <w:p>
+      <w:pPr>
+        <w:pStyle w:val="a5"/>
+        <w:numPr>
+          <w:ilvl w:val="0"/>
+          <w:numId w:val="4"/>
+        </w:numPr>
+        <w:ind w:firstLineChars="0"/>
+      </w:pPr>
+      <w:r>
+        <w:rPr>
+          <w:rFonts w:hint="eastAsia"/>
+        </w:rPr>
+        <w:t>F1</w:t>
+      </w:r>
+      <w:r>
+        <w:rPr>
+          <w:rFonts w:hint="eastAsia"/>
+        </w:rPr>
+        <w:t>分数是单一数字评估标准</w:t>
+      </w:r>
+      <w:r>
+        <w:rPr>
+          <w:rFonts w:hint="eastAsia"/>
+        </w:rPr>
+        <w:t>.</w:t>
+      </w:r>
+      <w:r>
+        <w:t xml:space="preserve"> </w:t>
+      </w:r>
+      <w:r>
+        <w:t>这样有助于</w:t>
+      </w:r>
+      <w:r>
+        <w:t>(</w:t>
+      </w:r>
+      <w:r>
+        <w:t>量化</w:t>
+      </w:r>
+      <w:r>
+        <w:t>)</w:t>
+      </w:r>
+      <w:r>
+        <w:t>那个分类器更好</w:t>
+      </w:r>
+    </w:p>
+    <w:p>
       <w:r>
         <w:rPr>
           <w:noProof/>
         </w:rPr>
         <w:drawing>
-          <wp:inline distT="0" distB="0" distL="0" distR="0" wp14:anchorId="46D6794D" wp14:editId="2CF8688C">
-            <wp:extent cx="714375" cy="1085850"/>
-            <wp:effectExtent l="0" t="0" r="9525" b="0"/>
-            <wp:docPr id="5" name="图片 5"/>
+          <wp:inline distT="0" distB="0" distL="0" distR="0" wp14:anchorId="1847D3F4" wp14:editId="0D2E4C18">
+            <wp:extent cx="5274310" cy="1000125"/>
+            <wp:effectExtent l="0" t="0" r="2540" b="9525"/>
+            <wp:docPr id="4" name="图片 4"/>
             <wp:cNvGraphicFramePr>
               <a:graphicFrameLocks xmlns:a="http://schemas.openxmlformats.org/drawingml/2006/main" noChangeAspect="1"/>
             </wp:cNvGraphicFramePr>
@@ -945,7 +902,7 @@
                   <pic:spPr>
                     <a:xfrm>
                       <a:off x="0" y="0"/>
-                      <a:ext cx="714375" cy="1085850"/>
+                      <a:ext cx="5274310" cy="1000125"/>
                     </a:xfrm>
                     <a:prstGeom prst="rect">
                       <a:avLst/>
@@ -960,147 +917,25 @@
     </w:p>
     <w:p>
       <w:r>
-        <w:rPr>
-          <w:rFonts w:hint="eastAsia"/>
-        </w:rPr>
-        <w:t>有一个单实数评估指标真的可以提高你的效率，或者提高你的团队做出这些决策的效率</w:t>
-      </w:r>
-    </w:p>
-    <w:p/>
-    <w:p>
-      <w:pPr>
-        <w:pStyle w:val="1"/>
-      </w:pPr>
-      <w:r>
-        <w:t xml:space="preserve">4 </w:t>
-      </w:r>
-      <w:r>
-        <w:t>满足指标和优化指标</w:t>
-      </w:r>
-    </w:p>
-    <w:p>
-      <w:pPr>
-        <w:pStyle w:val="2"/>
-      </w:pPr>
-      <w:r>
-        <w:t xml:space="preserve">4.1 </w:t>
-      </w:r>
-      <w:r>
-        <w:t>为了解决什么</w:t>
-      </w:r>
-      <w:r>
-        <w:t>?</w:t>
-      </w:r>
-    </w:p>
-    <w:p>
-      <w:r>
-        <w:t>当难以用单一数字评估指标来衡量</w:t>
-      </w:r>
-      <w:r>
-        <w:t>(</w:t>
-      </w:r>
-      <w:r>
-        <w:t>评估</w:t>
-      </w:r>
-      <w:r>
-        <w:t>)</w:t>
-      </w:r>
-      <w:r>
-        <w:t>网络时</w:t>
-      </w:r>
-      <w:r>
-        <w:t xml:space="preserve">. </w:t>
-      </w:r>
-      <w:r>
-        <w:t>当有多个指标需要考虑时</w:t>
-      </w:r>
-      <w:r>
-        <w:t xml:space="preserve">. </w:t>
-      </w:r>
-    </w:p>
-    <w:p>
-      <w:r>
-        <w:lastRenderedPageBreak/>
-        <w:t>引入满足指标和优化指标的思考方式</w:t>
-      </w:r>
-      <w:r>
-        <w:t xml:space="preserve">. </w:t>
-      </w:r>
-    </w:p>
-    <w:p>
-      <w:r>
-        <w:t>具体讲</w:t>
-      </w:r>
-      <w:r>
-        <w:t>,</w:t>
-      </w:r>
-      <w:r>
-        <w:t>可以把一个指标作为优化指标</w:t>
-      </w:r>
-      <w:r>
-        <w:t xml:space="preserve">, </w:t>
-      </w:r>
-      <w:r>
-        <w:t>其他</w:t>
-      </w:r>
-      <w:r>
-        <w:t>N-1</w:t>
-      </w:r>
-      <w:r>
-        <w:t>个作为满足指标</w:t>
+        <w:t>F1</w:t>
+      </w:r>
+      <w:r>
+        <w:t>分数</w:t>
       </w:r>
       <w:r>
         <w:t>.</w:t>
       </w:r>
-      <w:r>
-        <w:t>来衡量系统</w:t>
-      </w:r>
-      <w:r>
-        <w:t>.</w:t>
-      </w:r>
-    </w:p>
-    <w:p>
-      <w:pPr>
-        <w:pStyle w:val="2"/>
-      </w:pPr>
-      <w:r>
-        <w:rPr>
-          <w:rFonts w:hint="eastAsia"/>
-        </w:rPr>
-        <w:t>4.2</w:t>
-      </w:r>
-      <w:r>
-        <w:t xml:space="preserve"> </w:t>
-      </w:r>
-      <w:commentRangeStart w:id="1"/>
-      <w:r>
-        <w:t xml:space="preserve">understanding </w:t>
-      </w:r>
-      <w:r>
-        <w:t>满足指标和优化指标</w:t>
-      </w:r>
-      <w:commentRangeEnd w:id="1"/>
-      <w:r>
-        <w:rPr>
-          <w:rStyle w:val="a6"/>
-          <w:rFonts w:asciiTheme="minorHAnsi" w:eastAsiaTheme="minorEastAsia" w:hAnsiTheme="minorHAnsi" w:cstheme="minorBidi"/>
-          <w:b w:val="0"/>
-          <w:bCs w:val="0"/>
-        </w:rPr>
-        <w:commentReference w:id="1"/>
-      </w:r>
-    </w:p>
-    <w:p/>
+    </w:p>
     <w:p>
       <w:r>
         <w:rPr>
           <w:noProof/>
         </w:rPr>
         <w:drawing>
-          <wp:inline distT="0" distB="0" distL="0" distR="0" wp14:anchorId="6201A2C2" wp14:editId="44F004BB">
-            <wp:extent cx="5274310" cy="1623060"/>
-            <wp:effectExtent l="0" t="0" r="2540" b="0"/>
-            <wp:docPr id="6" name="图片 6"/>
+          <wp:inline distT="0" distB="0" distL="0" distR="0" wp14:anchorId="46D6794D" wp14:editId="2CF8688C">
+            <wp:extent cx="714375" cy="1085850"/>
+            <wp:effectExtent l="0" t="0" r="9525" b="0"/>
+            <wp:docPr id="5" name="图片 5"/>
             <wp:cNvGraphicFramePr>
               <a:graphicFrameLocks xmlns:a="http://schemas.openxmlformats.org/drawingml/2006/main" noChangeAspect="1"/>
             </wp:cNvGraphicFramePr>
@@ -1120,6 +955,181 @@
                   <pic:spPr>
                     <a:xfrm>
                       <a:off x="0" y="0"/>
+                      <a:ext cx="714375" cy="1085850"/>
+                    </a:xfrm>
+                    <a:prstGeom prst="rect">
+                      <a:avLst/>
+                    </a:prstGeom>
+                  </pic:spPr>
+                </pic:pic>
+              </a:graphicData>
+            </a:graphic>
+          </wp:inline>
+        </w:drawing>
+      </w:r>
+    </w:p>
+    <w:p>
+      <w:r>
+        <w:rPr>
+          <w:rFonts w:hint="eastAsia"/>
+        </w:rPr>
+        <w:t>有一个单实数评估指标真的可以提高你的效率，或者提高你的团队做出这些决策的效率</w:t>
+      </w:r>
+    </w:p>
+    <w:p/>
+    <w:p>
+      <w:pPr>
+        <w:pStyle w:val="1"/>
+      </w:pPr>
+      <w:r>
+        <w:t xml:space="preserve">4 </w:t>
+      </w:r>
+      <w:r>
+        <w:t>满足指标和优化指标</w:t>
+      </w:r>
+    </w:p>
+    <w:p>
+      <w:pPr>
+        <w:pStyle w:val="2"/>
+      </w:pPr>
+      <w:r>
+        <w:t xml:space="preserve">4.1 </w:t>
+      </w:r>
+      <w:r>
+        <w:t>为了解决什么</w:t>
+      </w:r>
+      <w:r>
+        <w:t>?</w:t>
+      </w:r>
+    </w:p>
+    <w:p>
+      <w:r>
+        <w:t>当难以用单一数字评估指标来衡量</w:t>
+      </w:r>
+      <w:r>
+        <w:t>(</w:t>
+      </w:r>
+      <w:r>
+        <w:t>评估</w:t>
+      </w:r>
+      <w:r>
+        <w:t>)</w:t>
+      </w:r>
+      <w:r>
+        <w:t>网络时</w:t>
+      </w:r>
+      <w:r>
+        <w:t xml:space="preserve">. </w:t>
+      </w:r>
+      <w:r>
+        <w:t>当有多个指标需要考虑时</w:t>
+      </w:r>
+      <w:r>
+        <w:t xml:space="preserve">. </w:t>
+      </w:r>
+    </w:p>
+    <w:p>
+      <w:r>
+        <w:lastRenderedPageBreak/>
+        <w:t>引入满足指标和优化指标的思考方式</w:t>
+      </w:r>
+      <w:r>
+        <w:t xml:space="preserve">. </w:t>
+      </w:r>
+    </w:p>
+    <w:p>
+      <w:r>
+        <w:t>具体讲</w:t>
+      </w:r>
+      <w:r>
+        <w:t>,</w:t>
+      </w:r>
+      <w:r>
+        <w:t>可以把一个指标作为优化指标</w:t>
+      </w:r>
+      <w:r>
+        <w:t xml:space="preserve">, </w:t>
+      </w:r>
+      <w:r>
+        <w:t>其他</w:t>
+      </w:r>
+      <w:r>
+        <w:t>N-1</w:t>
+      </w:r>
+      <w:r>
+        <w:t>个作为满足指标</w:t>
+      </w:r>
+      <w:r>
+        <w:t>.</w:t>
+      </w:r>
+      <w:r>
+        <w:t>来衡量系统</w:t>
+      </w:r>
+      <w:r>
+        <w:t>.</w:t>
+      </w:r>
+    </w:p>
+    <w:p>
+      <w:pPr>
+        <w:pStyle w:val="2"/>
+      </w:pPr>
+      <w:r>
+        <w:rPr>
+          <w:rFonts w:hint="eastAsia"/>
+        </w:rPr>
+        <w:t>4.2</w:t>
+      </w:r>
+      <w:r>
+        <w:t xml:space="preserve"> </w:t>
+      </w:r>
+      <w:commentRangeStart w:id="1"/>
+      <w:r>
+        <w:t xml:space="preserve">understanding </w:t>
+      </w:r>
+      <w:r>
+        <w:t>满足指标和优化指标</w:t>
+      </w:r>
+      <w:commentRangeEnd w:id="1"/>
+      <w:r>
+        <w:rPr>
+          <w:rStyle w:val="a6"/>
+          <w:rFonts w:asciiTheme="minorHAnsi" w:eastAsiaTheme="minorEastAsia" w:hAnsiTheme="minorHAnsi" w:cstheme="minorBidi"/>
+          <w:b w:val="0"/>
+          <w:bCs w:val="0"/>
+        </w:rPr>
+        <w:commentReference w:id="1"/>
+      </w:r>
+    </w:p>
+    <w:p/>
+    <w:p>
+      <w:r>
+        <w:rPr>
+          <w:noProof/>
+        </w:rPr>
+        <w:drawing>
+          <wp:inline distT="0" distB="0" distL="0" distR="0" wp14:anchorId="6201A2C2" wp14:editId="44F004BB">
+            <wp:extent cx="5274310" cy="1623060"/>
+            <wp:effectExtent l="0" t="0" r="2540" b="0"/>
+            <wp:docPr id="6" name="图片 6"/>
+            <wp:cNvGraphicFramePr>
+              <a:graphicFrameLocks xmlns:a="http://schemas.openxmlformats.org/drawingml/2006/main" noChangeAspect="1"/>
+            </wp:cNvGraphicFramePr>
+            <a:graphic xmlns:a="http://schemas.openxmlformats.org/drawingml/2006/main">
+              <a:graphicData uri="http://schemas.openxmlformats.org/drawingml/2006/picture">
+                <pic:pic xmlns:pic="http://schemas.openxmlformats.org/drawingml/2006/picture">
+                  <pic:nvPicPr>
+                    <pic:cNvPr id="1" name=""/>
+                    <pic:cNvPicPr/>
+                  </pic:nvPicPr>
+                  <pic:blipFill>
+                    <a:blip r:embed="rId15"/>
+                    <a:stretch>
+                      <a:fillRect/>
+                    </a:stretch>
+                  </pic:blipFill>
+                  <pic:spPr>
+                    <a:xfrm>
+                      <a:off x="0" y="0"/>
                       <a:ext cx="5274310" cy="1623060"/>
                     </a:xfrm>
                     <a:prstGeom prst="rect">
@@ -1332,9 +1342,6 @@
           <w:numId w:val="6"/>
         </w:numPr>
         <w:ind w:firstLineChars="0"/>
-        <w:rPr>
-          <w:rFonts w:hint="eastAsia"/>
-        </w:rPr>
       </w:pPr>
       <w:r>
         <w:t>综上</w:t>
@@ -1443,6 +1450,9 @@
         <w:t>,</w:t>
       </w:r>
       <w:r>
+        <w:t>考虑</w:t>
+      </w:r>
+      <w:r>
         <w:t>开发</w:t>
       </w:r>
       <w:r>
@@ -1456,6 +1466,12 @@
           <w:b/>
         </w:rPr>
         <w:t>集合的分布</w:t>
+      </w:r>
+      <w:r>
+        <w:rPr>
+          <w:b/>
+        </w:rPr>
+        <w:t>情况</w:t>
       </w:r>
       <w:r>
         <w:rPr>
@@ -1595,7 +1611,33 @@
         <w:rPr>
           <w:rFonts w:hint="eastAsia"/>
         </w:rPr>
-        <w:t>让你的开发集和测试集来自同一分布</w:t>
+        <w:t>让你的</w:t>
+      </w:r>
+      <w:r>
+        <w:rPr>
+          <w:rFonts w:hint="eastAsia"/>
+        </w:rPr>
+        <w:t>(</w:t>
+      </w:r>
+      <w:r>
+        <w:rPr>
+          <w:rFonts w:hint="eastAsia"/>
+        </w:rPr>
+        <w:t>训练集</w:t>
+      </w:r>
+      <w:r>
+        <w:rPr>
+          <w:rFonts w:hint="eastAsia"/>
+        </w:rPr>
+        <w:t>),</w:t>
+      </w:r>
+      <w:bookmarkStart w:id="2" w:name="_GoBack"/>
+      <w:bookmarkEnd w:id="2"/>
+      <w:r>
+        <w:rPr>
+          <w:rFonts w:hint="eastAsia"/>
+        </w:rPr>
+        <w:t>开发集和测试集来自同一分布</w:t>
       </w:r>
     </w:p>
     <w:p>
@@ -1718,13 +1760,7 @@
         <w:rPr>
           <w:rFonts w:hint="eastAsia"/>
         </w:rPr>
-        <w:t>现在流行的是把大量</w:t>
-      </w:r>
-      <w:r>
-        <w:rPr>
-          <w:rFonts w:hint="eastAsia"/>
-        </w:rPr>
-        <w:t>数据分到训练集，然后少量数据分到开发集和测试集</w:t>
+        <w:t>现在流行的是把大量数据分到训练集，然后少量数据分到开发集和测试集</w:t>
       </w:r>
       <w:r>
         <w:rPr>
@@ -1810,15 +1846,7 @@
       </w:r>
     </w:p>
     <w:p/>
-    <w:p>
-      <w:pPr>
-        <w:rPr>
-          <w:rFonts w:hint="eastAsia"/>
-        </w:rPr>
-      </w:pPr>
-      <w:bookmarkStart w:id="2" w:name="_GoBack"/>
-      <w:bookmarkEnd w:id="2"/>
-    </w:p>
+    <w:p/>
     <w:sectPr>
       <w:pgSz w:w="11906" w:h="16838"/>
       <w:pgMar w:top="1440" w:right="1800" w:bottom="1440" w:left="1800" w:header="851" w:footer="992" w:gutter="0"/>
@@ -1882,9 +1910,6 @@
     <w:p>
       <w:pPr>
         <w:pStyle w:val="a7"/>
-        <w:rPr>
-          <w:rFonts w:hint="eastAsia"/>
-        </w:rPr>
       </w:pPr>
       <w:r>
         <w:rPr>
@@ -3660,4 +3685,16 @@
     </a:ext>
   </a:extLst>
 </a:theme>
+</file>
+
+<file path=customXml/item1.xml><?xml version="1.0" encoding="utf-8"?>
+<b:Sources xmlns:b="http://schemas.openxmlformats.org/officeDocument/2006/bibliography" xmlns="http://schemas.openxmlformats.org/officeDocument/2006/bibliography" SelectedStyle="\APASixthEditionOfficeOnline.xsl" StyleName="APA" Version="6"/>
+</file>
+
+<file path=customXml/itemProps1.xml><?xml version="1.0" encoding="utf-8"?>
+<ds:datastoreItem xmlns:ds="http://schemas.openxmlformats.org/officeDocument/2006/customXml" ds:itemID="{1F67A4A7-24A8-4B8A-BC58-2B66CCF0EE55}">
+  <ds:schemaRefs>
+    <ds:schemaRef ds:uri="http://schemas.openxmlformats.org/officeDocument/2006/bibliography"/>
+  </ds:schemaRefs>
+</ds:datastoreItem>
 </file>